--- a/Dry.docx
+++ b/Dry.docx
@@ -9,12 +9,28 @@
           <w:bCs/>
         </w:rPr>
       </w:pPr>
+      <w:bookmarkStart w:id="0" w:name="_GoBack"/>
+      <w:bookmarkEnd w:id="0"/>
       <w:r>
         <w:rPr>
           <w:b/>
           <w:bCs/>
         </w:rPr>
-        <w:t>Code Structure:</w:t>
+        <w:t xml:space="preserve">Code </w:t>
+      </w:r>
+      <w:r>
+        <w:rPr>
+          <w:b/>
+          <w:bCs/>
+        </w:rPr>
+        <w:t>s</w:t>
+      </w:r>
+      <w:r>
+        <w:rPr>
+          <w:b/>
+          <w:bCs/>
+        </w:rPr>
+        <w:t>tructure:</w:t>
       </w:r>
     </w:p>
     <w:p>
@@ -39,7 +55,7 @@
                     <pic:cNvPicPr/>
                   </pic:nvPicPr>
                   <pic:blipFill>
-                    <a:blip r:embed="rId5" cstate="print">
+                    <a:blip r:embed="rId8" cstate="print">
                       <a:extLst>
                         <a:ext uri="{28A0092B-C50C-407E-A947-70E740481C1C}">
                           <a14:useLocalDpi xmlns:a14="http://schemas.microsoft.com/office/drawing/2010/main" val="0"/>
@@ -171,13 +187,7 @@
       </w:r>
       <w:proofErr w:type="gramEnd"/>
       <w:r>
-        <w:t xml:space="preserve"> is revised every time a server changes operating system</w:t>
-      </w:r>
-      <w:r>
-        <w:t xml:space="preserve"> to maintain specified order</w:t>
-      </w:r>
-      <w:r>
-        <w:t>ing</w:t>
+        <w:t xml:space="preserve"> is revised every time a server changes operating system to maintain specified ordering</w:t>
       </w:r>
       <w:r>
         <w:t>.</w:t>
@@ -192,13 +202,7 @@
         </w:numPr>
       </w:pPr>
       <w:r>
-        <w:t>An AVL Tree (marked “</w:t>
-      </w:r>
-      <w:r>
-        <w:t>Windows</w:t>
-      </w:r>
-      <w:r>
-        <w:t xml:space="preserve">” in sketch) that stores pointers (actually, wrapper classes for pointers, with minimal functionality) to </w:t>
+        <w:t xml:space="preserve">An AVL Tree (marked “Windows” in sketch) that stores pointers (actually, wrapper classes for pointers, with minimal functionality) to </w:t>
       </w:r>
       <w:proofErr w:type="spellStart"/>
       <w:r>
@@ -206,13 +210,7 @@
       </w:r>
       <w:proofErr w:type="spellEnd"/>
       <w:r>
-        <w:t xml:space="preserve">, ordered by number of </w:t>
-      </w:r>
-      <w:r>
-        <w:t>Windows</w:t>
-      </w:r>
-      <w:r>
-        <w:t xml:space="preserve">-running servers in a given </w:t>
+        <w:t xml:space="preserve">, ordered by number of Windows-running servers in a given </w:t>
       </w:r>
       <w:proofErr w:type="spellStart"/>
       <w:proofErr w:type="gramStart"/>
@@ -221,20 +219,14 @@
       </w:r>
       <w:proofErr w:type="spellEnd"/>
       <w:r>
-        <w:t xml:space="preserve"> </w:t>
-      </w:r>
-      <w:r>
-        <w:t xml:space="preserve"> (</w:t>
+        <w:t xml:space="preserve">  (</w:t>
       </w:r>
       <w:proofErr w:type="gramEnd"/>
       <w:r>
         <w:t>and secondarily by ID)</w:t>
       </w:r>
       <w:r>
-        <w:t xml:space="preserve">.  </w:t>
-      </w:r>
-      <w:r>
-        <w:t xml:space="preserve">This tree is for maintaining a sorted ordering of the </w:t>
+        <w:t xml:space="preserve">.  This tree is for maintaining a sorted ordering of the </w:t>
       </w:r>
       <w:proofErr w:type="spellStart"/>
       <w:r>
@@ -261,10 +253,7 @@
       </w:r>
       <w:proofErr w:type="gramEnd"/>
       <w:r>
-        <w:t xml:space="preserve"> is revised every time a server changes operating system</w:t>
-      </w:r>
-      <w:r>
-        <w:t xml:space="preserve"> to maintain specified ordering</w:t>
+        <w:t xml:space="preserve"> is revised every time a server changes operating system to maintain specified ordering</w:t>
       </w:r>
       <w:r>
         <w:t>.</w:t>
@@ -458,10 +447,1955 @@
       </w:r>
       <w:proofErr w:type="spellEnd"/>
       <w:r>
-        <w:t xml:space="preserve"> linked lists in O(1) time complexity.</w:t>
-      </w:r>
-      <w:bookmarkStart w:id="0" w:name="_GoBack"/>
-      <w:bookmarkEnd w:id="0"/>
+        <w:t xml:space="preserve"> linked lists in </w:t>
+      </w:r>
+      <w:proofErr w:type="gramStart"/>
+      <w:r>
+        <w:t>O(</w:t>
+      </w:r>
+      <w:proofErr w:type="gramEnd"/>
+      <w:r>
+        <w:t>1) time complexity.</w:t>
+      </w:r>
+    </w:p>
+    <w:p>
+      <w:pPr>
+        <w:rPr>
+          <w:b/>
+          <w:bCs/>
+        </w:rPr>
+      </w:pPr>
+      <w:r>
+        <w:rPr>
+          <w:b/>
+          <w:bCs/>
+        </w:rPr>
+        <w:t xml:space="preserve">Space </w:t>
+      </w:r>
+      <w:r>
+        <w:rPr>
+          <w:b/>
+          <w:bCs/>
+        </w:rPr>
+        <w:t>c</w:t>
+      </w:r>
+      <w:r>
+        <w:rPr>
+          <w:b/>
+          <w:bCs/>
+        </w:rPr>
+        <w:t>omplexity</w:t>
+      </w:r>
+    </w:p>
+    <w:p>
+      <w:r>
+        <w:t>The structure and algorithms we selected maintain O(</w:t>
+      </w:r>
+      <w:proofErr w:type="spellStart"/>
+      <w:r>
+        <w:t>m+n</w:t>
+      </w:r>
+      <w:proofErr w:type="spellEnd"/>
+      <w:r>
+        <w:t xml:space="preserve">) space complexity (n=number of </w:t>
+      </w:r>
+      <w:proofErr w:type="spellStart"/>
+      <w:r>
+        <w:t>DataCenters</w:t>
+      </w:r>
+      <w:proofErr w:type="spellEnd"/>
+      <w:r>
+        <w:t>, m=</w:t>
+      </w:r>
+      <w:r>
+        <w:t xml:space="preserve">total </w:t>
+      </w:r>
+      <w:r>
+        <w:t xml:space="preserve">number of </w:t>
+      </w:r>
+      <w:r>
+        <w:t>servers) because</w:t>
+      </w:r>
+      <w:r>
+        <w:t>:</w:t>
+      </w:r>
+    </w:p>
+    <w:p>
+      <w:pPr>
+        <w:pStyle w:val="ListParagraph"/>
+        <w:numPr>
+          <w:ilvl w:val="0"/>
+          <w:numId w:val="4"/>
+        </w:numPr>
+      </w:pPr>
+      <w:r>
+        <w:lastRenderedPageBreak/>
+        <w:t xml:space="preserve">We used a </w:t>
+      </w:r>
+      <w:r>
+        <w:t xml:space="preserve">constant number of AVL Trees, each of which has one node per </w:t>
+      </w:r>
+      <w:proofErr w:type="spellStart"/>
+      <w:r>
+        <w:t>DataCenter</w:t>
+      </w:r>
+      <w:proofErr w:type="spellEnd"/>
+      <w:r>
+        <w:t xml:space="preserve">, for a total of </w:t>
+      </w:r>
+      <w:r>
+        <w:t>O(n) space complexity</w:t>
+      </w:r>
+      <w:r>
+        <w:t>.</w:t>
+      </w:r>
+      <w:r>
+        <w:t xml:space="preserve">  Each </w:t>
+      </w:r>
+      <w:r>
+        <w:t xml:space="preserve">Server has a total of 3 pointers to it </w:t>
+      </w:r>
+      <w:r>
+        <w:t xml:space="preserve">(one in each linked list in its host and one in its host’s </w:t>
+      </w:r>
+      <w:proofErr w:type="gramStart"/>
+      <w:r>
+        <w:t>servers</w:t>
+      </w:r>
+      <w:proofErr w:type="gramEnd"/>
+      <w:r>
+        <w:t xml:space="preserve"> array), for a total space complexity of O(m) space complexity.  </w:t>
+      </w:r>
+      <w:proofErr w:type="gramStart"/>
+      <w:r>
+        <w:t>Thus</w:t>
+      </w:r>
+      <w:proofErr w:type="gramEnd"/>
+      <w:r>
+        <w:t xml:space="preserve"> a total of O(</w:t>
+      </w:r>
+      <w:proofErr w:type="spellStart"/>
+      <w:r>
+        <w:t>m+n</w:t>
+      </w:r>
+      <w:proofErr w:type="spellEnd"/>
+      <w:r>
+        <w:t>) space complexity.</w:t>
+      </w:r>
+    </w:p>
+    <w:p>
+      <w:pPr>
+        <w:pStyle w:val="ListParagraph"/>
+        <w:numPr>
+          <w:ilvl w:val="0"/>
+          <w:numId w:val="4"/>
+        </w:numPr>
+      </w:pPr>
+      <w:r>
+        <w:t xml:space="preserve">All recursive algorithms run in </w:t>
+      </w:r>
+      <w:r>
+        <w:t>logarithmic time</w:t>
+      </w:r>
+      <w:r>
+        <w:t xml:space="preserve"> (which is less than </w:t>
+      </w:r>
+      <w:r>
+        <w:t xml:space="preserve">required linear time) because they operate on trees whose </w:t>
+      </w:r>
+      <w:r>
+        <w:t xml:space="preserve">depth is logarithmic and move down a level at each recursion step (thus </w:t>
+      </w:r>
+      <w:r>
+        <w:t>are sure to come to a stop at the bottom of the tree)</w:t>
+      </w:r>
+      <w:r>
+        <w:t xml:space="preserve"> and a</w:t>
+      </w:r>
+      <w:r>
+        <w:t xml:space="preserve">ll recursive steps </w:t>
+      </w:r>
+      <w:r>
+        <w:t xml:space="preserve">take O(1) time (besides the recursive call, of course) </w:t>
+      </w:r>
+      <w:r>
+        <w:t>.</w:t>
+      </w:r>
+      <w:r>
+        <w:t xml:space="preserve"> </w:t>
+      </w:r>
+    </w:p>
+    <w:p/>
+    <w:p>
+      <w:pPr>
+        <w:rPr>
+          <w:b/>
+          <w:bCs/>
+        </w:rPr>
+      </w:pPr>
+      <w:r>
+        <w:rPr>
+          <w:b/>
+          <w:bCs/>
+        </w:rPr>
+        <w:t xml:space="preserve">Functions and </w:t>
+      </w:r>
+      <w:r>
+        <w:rPr>
+          <w:b/>
+          <w:bCs/>
+        </w:rPr>
+        <w:t>time complexity</w:t>
+      </w:r>
+      <w:r>
+        <w:rPr>
+          <w:b/>
+          <w:bCs/>
+        </w:rPr>
+        <w:t>:</w:t>
+      </w:r>
+    </w:p>
+    <w:p>
+      <w:pPr>
+        <w:pStyle w:val="ListParagraph"/>
+        <w:numPr>
+          <w:ilvl w:val="0"/>
+          <w:numId w:val="7"/>
+        </w:numPr>
+      </w:pPr>
+      <w:r>
+        <w:t>Init</w:t>
+      </w:r>
+    </w:p>
+    <w:p>
+      <w:pPr>
+        <w:pStyle w:val="ListParagraph"/>
+        <w:numPr>
+          <w:ilvl w:val="1"/>
+          <w:numId w:val="7"/>
+        </w:numPr>
+      </w:pPr>
+      <w:r>
+        <w:t>T</w:t>
+      </w:r>
+      <w:r>
+        <w:t xml:space="preserve">ime complexity: </w:t>
+      </w:r>
+      <w:proofErr w:type="gramStart"/>
+      <w:r>
+        <w:t>O(</w:t>
+      </w:r>
+      <w:proofErr w:type="gramEnd"/>
+      <w:r>
+        <w:t>1)</w:t>
+      </w:r>
+    </w:p>
+    <w:p>
+      <w:pPr>
+        <w:pStyle w:val="ListParagraph"/>
+        <w:numPr>
+          <w:ilvl w:val="1"/>
+          <w:numId w:val="7"/>
+        </w:numPr>
+      </w:pPr>
+      <w:r>
+        <w:t xml:space="preserve">Init </w:t>
+      </w:r>
+      <w:r>
+        <w:t>sets up the structure described</w:t>
+      </w:r>
+      <w:r>
+        <w:t xml:space="preserve">, setting up a constant number of data structures in </w:t>
+      </w:r>
+      <w:proofErr w:type="gramStart"/>
+      <w:r>
+        <w:t>O(</w:t>
+      </w:r>
+      <w:proofErr w:type="gramEnd"/>
+      <w:r>
+        <w:t xml:space="preserve">1) time, thus taking O(1) time.  Init initializes the </w:t>
+      </w:r>
+      <w:proofErr w:type="spellStart"/>
+      <w:r>
+        <w:t>DataCenterManager</w:t>
+      </w:r>
+      <w:proofErr w:type="spellEnd"/>
+      <w:r>
+        <w:t xml:space="preserve"> class with 3 empty AVL Trees (empty, </w:t>
+      </w:r>
+      <w:r>
+        <w:t>thus building time is unrelated to future content)</w:t>
+      </w:r>
+      <w:r>
+        <w:t xml:space="preserve"> at </w:t>
+      </w:r>
+      <m:oMath>
+        <m:r>
+          <w:rPr>
+            <w:rFonts w:ascii="Cambria Math" w:hAnsi="Cambria Math"/>
+          </w:rPr>
+          <m:t>3*O</m:t>
+        </m:r>
+        <m:d>
+          <m:dPr>
+            <m:ctrlPr>
+              <w:rPr>
+                <w:rFonts w:ascii="Cambria Math" w:hAnsi="Cambria Math"/>
+                <w:i/>
+              </w:rPr>
+            </m:ctrlPr>
+          </m:dPr>
+          <m:e>
+            <m:r>
+              <w:rPr>
+                <w:rFonts w:ascii="Cambria Math" w:hAnsi="Cambria Math"/>
+              </w:rPr>
+              <m:t>1</m:t>
+            </m:r>
+          </m:e>
+        </m:d>
+        <m:r>
+          <w:rPr>
+            <w:rFonts w:ascii="Cambria Math" w:eastAsiaTheme="minorEastAsia" w:hAnsi="Cambria Math"/>
+          </w:rPr>
+          <m:t>=O(1)</m:t>
+        </m:r>
+      </m:oMath>
+      <w:r>
+        <w:t xml:space="preserve"> time complexity </w:t>
+      </w:r>
+      <w:r>
+        <w:t>for each tree initialization</w:t>
+      </w:r>
+      <w:r>
+        <w:t>.</w:t>
+      </w:r>
+    </w:p>
+    <w:p>
+      <w:pPr>
+        <w:pStyle w:val="ListParagraph"/>
+        <w:numPr>
+          <w:ilvl w:val="0"/>
+          <w:numId w:val="7"/>
+        </w:numPr>
+      </w:pPr>
+      <w:proofErr w:type="spellStart"/>
+      <w:r>
+        <w:t>AddDataCenter</w:t>
+      </w:r>
+      <w:proofErr w:type="spellEnd"/>
+    </w:p>
+    <w:p>
+      <w:pPr>
+        <w:pStyle w:val="ListParagraph"/>
+        <w:numPr>
+          <w:ilvl w:val="1"/>
+          <w:numId w:val="7"/>
+        </w:numPr>
+      </w:pPr>
+      <w:r>
+        <w:t>T</w:t>
+      </w:r>
+      <w:r>
+        <w:t xml:space="preserve">ime complexity: </w:t>
+      </w:r>
+      <w:proofErr w:type="gramStart"/>
+      <w:r>
+        <w:t>O(</w:t>
+      </w:r>
+      <w:proofErr w:type="spellStart"/>
+      <w:proofErr w:type="gramEnd"/>
+      <w:r>
+        <w:t>logn</w:t>
+      </w:r>
+      <w:proofErr w:type="spellEnd"/>
+      <w:r>
+        <w:t xml:space="preserve"> + m)</w:t>
+      </w:r>
+    </w:p>
+    <w:p>
+      <w:pPr>
+        <w:pStyle w:val="ListParagraph"/>
+        <w:numPr>
+          <w:ilvl w:val="1"/>
+          <w:numId w:val="7"/>
+        </w:numPr>
+      </w:pPr>
+      <w:proofErr w:type="spellStart"/>
+      <w:r>
+        <w:t>AddDataCenter</w:t>
+      </w:r>
+      <w:proofErr w:type="spellEnd"/>
+      <w:r>
+        <w:t xml:space="preserve"> </w:t>
+      </w:r>
+      <w:r>
+        <w:t>initializes</w:t>
+      </w:r>
+      <w:r>
+        <w:t xml:space="preserve"> </w:t>
+      </w:r>
+      <w:r>
+        <w:t xml:space="preserve">a </w:t>
+      </w:r>
+      <w:proofErr w:type="spellStart"/>
+      <w:r>
+        <w:t>DataCenter</w:t>
+      </w:r>
+      <w:proofErr w:type="spellEnd"/>
+      <w:r>
+        <w:t xml:space="preserve"> </w:t>
+      </w:r>
+      <w:r>
+        <w:t xml:space="preserve">and adds it to </w:t>
+      </w:r>
+      <w:r>
+        <w:t>the IDs AVL Tree (taking O(m)</w:t>
+      </w:r>
+      <w:r>
+        <w:t xml:space="preserve"> time to initialize the </w:t>
+      </w:r>
+      <w:proofErr w:type="spellStart"/>
+      <w:r>
+        <w:t>DataCenter</w:t>
+      </w:r>
+      <w:proofErr w:type="spellEnd"/>
+      <w:r>
+        <w:t xml:space="preserve"> with all m of the Servers and</w:t>
+      </w:r>
+      <w:r>
+        <w:t xml:space="preserve"> O(</w:t>
+      </w:r>
+      <w:proofErr w:type="spellStart"/>
+      <w:r>
+        <w:t>logn</w:t>
+      </w:r>
+      <w:proofErr w:type="spellEnd"/>
+      <w:r>
+        <w:t xml:space="preserve">) time </w:t>
+      </w:r>
+      <w:r>
+        <w:t xml:space="preserve">to add </w:t>
+      </w:r>
+      <w:r>
+        <w:t xml:space="preserve">to IDs tree, as proven in lecture </w:t>
+      </w:r>
+      <w:r>
+        <w:t>–</w:t>
+      </w:r>
+      <w:r>
+        <w:t xml:space="preserve"> </w:t>
+      </w:r>
+      <w:r>
+        <w:t>“adding an element to an AVL Tree takes logarithmic time complexity”</w:t>
+      </w:r>
+      <w:r>
+        <w:t>)</w:t>
+      </w:r>
+      <w:r>
+        <w:t xml:space="preserve">.  It also adds </w:t>
+      </w:r>
+      <w:proofErr w:type="spellStart"/>
+      <w:r>
+        <w:t>AuxDataCenters</w:t>
+      </w:r>
+      <w:proofErr w:type="spellEnd"/>
+      <w:r>
+        <w:t xml:space="preserve"> (aforementioned</w:t>
+      </w:r>
+      <w:r>
+        <w:t xml:space="preserve"> classes acting as wrappers for </w:t>
+      </w:r>
+      <w:proofErr w:type="spellStart"/>
+      <w:r>
+        <w:t>DataCenter</w:t>
+      </w:r>
+      <w:proofErr w:type="spellEnd"/>
+      <w:r>
+        <w:t xml:space="preserve"> pointers</w:t>
+      </w:r>
+      <w:r>
+        <w:t>, requiring only O(1) time to initialize</w:t>
+      </w:r>
+      <w:r>
+        <w:t xml:space="preserve">) to </w:t>
+      </w:r>
+      <w:r>
+        <w:t xml:space="preserve">Linux and Windows trees, also taking logarithmic time, for a total of </w:t>
+      </w:r>
+      <m:oMath>
+        <m:r>
+          <w:rPr>
+            <w:rFonts w:ascii="Cambria Math" w:hAnsi="Cambria Math"/>
+          </w:rPr>
+          <m:t>O</m:t>
+        </m:r>
+        <m:d>
+          <m:dPr>
+            <m:ctrlPr>
+              <w:rPr>
+                <w:rFonts w:ascii="Cambria Math" w:hAnsi="Cambria Math"/>
+                <w:i/>
+              </w:rPr>
+            </m:ctrlPr>
+          </m:dPr>
+          <m:e>
+            <m:r>
+              <w:rPr>
+                <w:rFonts w:ascii="Cambria Math" w:hAnsi="Cambria Math"/>
+              </w:rPr>
+              <m:t>3logn + m</m:t>
+            </m:r>
+          </m:e>
+        </m:d>
+        <m:r>
+          <w:rPr>
+            <w:rFonts w:ascii="Cambria Math" w:hAnsi="Cambria Math"/>
+          </w:rPr>
+          <m:t>=O(logn+m)</m:t>
+        </m:r>
+      </m:oMath>
+      <w:r>
+        <w:t xml:space="preserve"> time complexity. </w:t>
+      </w:r>
+      <w:r>
+        <w:t xml:space="preserve"> Note: each AVL Tree holds a representative </w:t>
+      </w:r>
+      <w:r>
+        <w:t xml:space="preserve">of </w:t>
+      </w:r>
+      <w:proofErr w:type="gramStart"/>
+      <w:r>
+        <w:t>each and every</w:t>
+      </w:r>
+      <w:proofErr w:type="gramEnd"/>
+      <w:r>
+        <w:t xml:space="preserve"> </w:t>
+      </w:r>
+      <w:proofErr w:type="spellStart"/>
+      <w:r>
+        <w:t>DataCenter</w:t>
+      </w:r>
+      <w:proofErr w:type="spellEnd"/>
+      <w:r>
+        <w:t xml:space="preserve">, thus has n elements in it, implying the logarithmic time complexity </w:t>
+      </w:r>
+      <w:r>
+        <w:t>cited.</w:t>
+      </w:r>
+    </w:p>
+    <w:p>
+      <w:pPr>
+        <w:pStyle w:val="ListParagraph"/>
+        <w:numPr>
+          <w:ilvl w:val="0"/>
+          <w:numId w:val="7"/>
+        </w:numPr>
+      </w:pPr>
+      <w:proofErr w:type="spellStart"/>
+      <w:r>
+        <w:t>RemoveDataCenter</w:t>
+      </w:r>
+      <w:proofErr w:type="spellEnd"/>
+    </w:p>
+    <w:p>
+      <w:pPr>
+        <w:pStyle w:val="ListParagraph"/>
+        <w:numPr>
+          <w:ilvl w:val="1"/>
+          <w:numId w:val="7"/>
+        </w:numPr>
+      </w:pPr>
+      <w:r>
+        <w:t>Ti</w:t>
+      </w:r>
+      <w:r>
+        <w:t xml:space="preserve">me complexity: </w:t>
+      </w:r>
+      <w:proofErr w:type="gramStart"/>
+      <w:r>
+        <w:t>O(</w:t>
+      </w:r>
+      <w:proofErr w:type="spellStart"/>
+      <w:proofErr w:type="gramEnd"/>
+      <w:r>
+        <w:t>logn</w:t>
+      </w:r>
+      <w:proofErr w:type="spellEnd"/>
+      <w:r>
+        <w:t xml:space="preserve"> + m)</w:t>
+      </w:r>
+    </w:p>
+    <w:p>
+      <w:pPr>
+        <w:pStyle w:val="ListParagraph"/>
+        <w:numPr>
+          <w:ilvl w:val="1"/>
+          <w:numId w:val="7"/>
+        </w:numPr>
+      </w:pPr>
+      <w:proofErr w:type="spellStart"/>
+      <w:r>
+        <w:t>RemoveDataCenter</w:t>
+      </w:r>
+      <w:proofErr w:type="spellEnd"/>
+      <w:r>
+        <w:t xml:space="preserve"> removes a </w:t>
+      </w:r>
+      <w:proofErr w:type="spellStart"/>
+      <w:r>
+        <w:t>DataCenter</w:t>
+      </w:r>
+      <w:proofErr w:type="spellEnd"/>
+      <w:r>
+        <w:t xml:space="preserve"> from all 3 trees, taking O(</w:t>
+      </w:r>
+      <w:proofErr w:type="spellStart"/>
+      <w:r>
+        <w:t>logn</w:t>
+      </w:r>
+      <w:proofErr w:type="spellEnd"/>
+      <w:r>
+        <w:t xml:space="preserve">) time </w:t>
+      </w:r>
+      <w:r>
+        <w:t xml:space="preserve">to find </w:t>
+      </w:r>
+      <w:r>
+        <w:t xml:space="preserve">and </w:t>
+      </w:r>
+      <w:r>
+        <w:t xml:space="preserve">remove </w:t>
+      </w:r>
+      <w:r>
+        <w:t xml:space="preserve">the </w:t>
+      </w:r>
+      <w:proofErr w:type="spellStart"/>
+      <w:r>
+        <w:t>DataCenter</w:t>
+      </w:r>
+      <w:proofErr w:type="spellEnd"/>
+      <w:r>
+        <w:t xml:space="preserve"> </w:t>
+      </w:r>
+      <w:r>
+        <w:t xml:space="preserve">from each </w:t>
+      </w:r>
+      <w:r>
+        <w:t xml:space="preserve">tree (as </w:t>
+      </w:r>
+      <w:r>
+        <w:t>proven in lecture – “finding an element in an AVL Tree takes logarithmic time complexity”)</w:t>
+      </w:r>
+      <w:r>
+        <w:t xml:space="preserve">.  </w:t>
+      </w:r>
+      <w:proofErr w:type="spellStart"/>
+      <w:r>
+        <w:t>DataCenter’s</w:t>
+      </w:r>
+      <w:proofErr w:type="spellEnd"/>
+      <w:r>
+        <w:t xml:space="preserve"> destructor </w:t>
+      </w:r>
+      <w:r>
+        <w:t xml:space="preserve">(called once) </w:t>
+      </w:r>
+      <w:r>
+        <w:t xml:space="preserve">calls Array’s destructor and </w:t>
+      </w:r>
+      <w:r>
+        <w:t xml:space="preserve">LinkedList’s destructor (twice), each of which take </w:t>
+      </w:r>
+      <w:r>
+        <w:t xml:space="preserve">O(m) time complexity, destroying each </w:t>
+      </w:r>
+      <w:r>
+        <w:t xml:space="preserve">of the m </w:t>
+      </w:r>
+      <w:r>
+        <w:t>node</w:t>
+      </w:r>
+      <w:r>
+        <w:t>s</w:t>
+      </w:r>
+      <w:r>
+        <w:t>/Server</w:t>
+      </w:r>
+      <w:r>
+        <w:t>s</w:t>
+      </w:r>
+      <w:r>
+        <w:t xml:space="preserve"> in </w:t>
+      </w:r>
+      <w:proofErr w:type="gramStart"/>
+      <w:r>
+        <w:t>O(</w:t>
+      </w:r>
+      <w:proofErr w:type="gramEnd"/>
+      <w:r>
+        <w:t>1) time.</w:t>
+      </w:r>
+      <w:r>
+        <w:t xml:space="preserve">  This gives a total of O(</w:t>
+      </w:r>
+      <w:proofErr w:type="spellStart"/>
+      <w:r>
+        <w:t>logn</w:t>
+      </w:r>
+      <w:proofErr w:type="spellEnd"/>
+      <w:r>
+        <w:t xml:space="preserve"> + m) time complexity</w:t>
+      </w:r>
+      <w:r>
+        <w:t xml:space="preserve"> </w:t>
+      </w:r>
+      <w:r>
+        <w:t>for removal from IDs tree and O(</w:t>
+      </w:r>
+      <w:proofErr w:type="spellStart"/>
+      <w:r>
+        <w:t>logn</w:t>
+      </w:r>
+      <w:proofErr w:type="spellEnd"/>
+      <w:r>
+        <w:t>) time complexity for removal from Linux and Windows trees,</w:t>
+      </w:r>
+      <w:r>
+        <w:t xml:space="preserve"> trees, for a grand total of </w:t>
+      </w:r>
+      <m:oMath>
+        <m:r>
+          <w:rPr>
+            <w:rFonts w:ascii="Cambria Math" w:hAnsi="Cambria Math"/>
+          </w:rPr>
+          <m:t>O</m:t>
+        </m:r>
+        <m:d>
+          <m:dPr>
+            <m:ctrlPr>
+              <w:rPr>
+                <w:rFonts w:ascii="Cambria Math" w:hAnsi="Cambria Math"/>
+                <w:i/>
+              </w:rPr>
+            </m:ctrlPr>
+          </m:dPr>
+          <m:e>
+            <m:r>
+              <w:rPr>
+                <w:rFonts w:ascii="Cambria Math" w:hAnsi="Cambria Math"/>
+              </w:rPr>
+              <m:t>3logn + m</m:t>
+            </m:r>
+          </m:e>
+        </m:d>
+        <m:r>
+          <w:rPr>
+            <w:rFonts w:ascii="Cambria Math" w:hAnsi="Cambria Math"/>
+          </w:rPr>
+          <m:t>=O(logn+m)</m:t>
+        </m:r>
+      </m:oMath>
+      <w:r>
+        <w:t xml:space="preserve"> time complexity</w:t>
+      </w:r>
+      <w:r>
+        <w:t>.</w:t>
+      </w:r>
+    </w:p>
+    <w:p>
+      <w:pPr>
+        <w:pStyle w:val="ListParagraph"/>
+        <w:numPr>
+          <w:ilvl w:val="0"/>
+          <w:numId w:val="7"/>
+        </w:numPr>
+      </w:pPr>
+      <w:proofErr w:type="spellStart"/>
+      <w:r>
+        <w:t>RequestServer</w:t>
+      </w:r>
+      <w:proofErr w:type="spellEnd"/>
+    </w:p>
+    <w:p>
+      <w:pPr>
+        <w:pStyle w:val="ListParagraph"/>
+        <w:numPr>
+          <w:ilvl w:val="1"/>
+          <w:numId w:val="7"/>
+        </w:numPr>
+      </w:pPr>
+      <w:r>
+        <w:t>T</w:t>
+      </w:r>
+      <w:r>
+        <w:t>ime complexity: O(</w:t>
+      </w:r>
+      <w:proofErr w:type="spellStart"/>
+      <w:r>
+        <w:t>logn</w:t>
+      </w:r>
+      <w:proofErr w:type="spellEnd"/>
+      <w:r>
+        <w:t>)</w:t>
+      </w:r>
+    </w:p>
+    <w:p>
+      <w:pPr>
+        <w:pStyle w:val="ListParagraph"/>
+        <w:numPr>
+          <w:ilvl w:val="1"/>
+          <w:numId w:val="7"/>
+        </w:numPr>
+      </w:pPr>
+      <w:proofErr w:type="spellStart"/>
+      <w:r>
+        <w:t>RequestServer</w:t>
+      </w:r>
+      <w:proofErr w:type="spellEnd"/>
+      <w:r>
+        <w:t xml:space="preserve"> takes O(</w:t>
+      </w:r>
+      <w:proofErr w:type="spellStart"/>
+      <w:r>
+        <w:t>logn</w:t>
+      </w:r>
+      <w:proofErr w:type="spellEnd"/>
+      <w:r>
+        <w:t xml:space="preserve">) time to locate host </w:t>
+      </w:r>
+      <w:proofErr w:type="spellStart"/>
+      <w:r>
+        <w:t>DataCenter</w:t>
+      </w:r>
+      <w:proofErr w:type="spellEnd"/>
+      <w:r>
+        <w:t xml:space="preserve"> </w:t>
+      </w:r>
+      <w:r>
+        <w:t>in all 3 AVL Trees (</w:t>
+      </w:r>
+      <w:r>
+        <w:t>retrieving an element from an AVL Tree takes O(</w:t>
+      </w:r>
+      <w:proofErr w:type="spellStart"/>
+      <w:r>
+        <w:t>logn</w:t>
+      </w:r>
+      <w:proofErr w:type="spellEnd"/>
+      <w:r>
+        <w:t>) time complexity, as proven in lecture</w:t>
+      </w:r>
+      <w:r>
+        <w:t xml:space="preserve">).  It then uses the </w:t>
+      </w:r>
+      <w:proofErr w:type="spellStart"/>
+      <w:r>
+        <w:t>serverID</w:t>
+      </w:r>
+      <w:proofErr w:type="spellEnd"/>
+      <w:r>
+        <w:t xml:space="preserve"> to locate in O(1) </w:t>
+      </w:r>
+      <w:r>
+        <w:t xml:space="preserve">time complexity </w:t>
+      </w:r>
+      <w:r>
+        <w:t>the requested server in Servers array</w:t>
+      </w:r>
+      <w:r>
+        <w:t xml:space="preserve"> (ID </w:t>
+      </w:r>
+      <w:r>
+        <w:t>gives a direct mapping to proper cell in Servers array</w:t>
+      </w:r>
+      <w:r>
+        <w:t>)</w:t>
+      </w:r>
+      <w:r>
+        <w:t>, and</w:t>
+      </w:r>
+      <w:r>
+        <w:t xml:space="preserve"> after various </w:t>
+      </w:r>
+      <w:r>
+        <w:lastRenderedPageBreak/>
+        <w:t>maintenance operations (</w:t>
+      </w:r>
+      <w:r>
+        <w:t>expanded upon in next bullet) returns Server to user</w:t>
+      </w:r>
+      <w:r>
+        <w:t xml:space="preserve"> after installation </w:t>
+      </w:r>
+      <w:r>
+        <w:t xml:space="preserve">(in O(1), by simply toggling the OS member of Server instance) </w:t>
+      </w:r>
+      <w:r>
+        <w:t xml:space="preserve">of </w:t>
+      </w:r>
+      <w:r>
+        <w:t>requested OS on server if necessary</w:t>
+      </w:r>
+      <w:r>
+        <w:t xml:space="preserve">, if Server is available.  </w:t>
+      </w:r>
+      <w:r>
+        <w:t xml:space="preserve">Each server knows if it is available (has a </w:t>
+      </w:r>
+      <w:proofErr w:type="spellStart"/>
+      <w:r>
+        <w:t>b</w:t>
+      </w:r>
+      <w:r>
+        <w:t>oolean</w:t>
+      </w:r>
+      <w:proofErr w:type="spellEnd"/>
+      <w:r>
+        <w:t xml:space="preserve"> member </w:t>
+      </w:r>
+      <w:r>
+        <w:t>for the purpose</w:t>
+      </w:r>
+      <w:r>
+        <w:t xml:space="preserve">), thus </w:t>
+      </w:r>
+      <w:r>
+        <w:t xml:space="preserve">ascertaining availability takes </w:t>
+      </w:r>
+      <w:proofErr w:type="gramStart"/>
+      <w:r>
+        <w:t>O(</w:t>
+      </w:r>
+      <w:proofErr w:type="gramEnd"/>
+      <w:r>
+        <w:t>1) time complexity.</w:t>
+      </w:r>
+      <w:r>
+        <w:t xml:space="preserve">  If </w:t>
+      </w:r>
+      <w:r>
+        <w:t xml:space="preserve">requested </w:t>
+      </w:r>
+      <w:r>
+        <w:t xml:space="preserve">Server is unavailable, </w:t>
+      </w:r>
+      <w:r>
+        <w:t xml:space="preserve">the function </w:t>
+      </w:r>
+      <w:r>
+        <w:t xml:space="preserve">pops the highest priority </w:t>
+      </w:r>
+      <w:r>
+        <w:t xml:space="preserve">server from the </w:t>
+      </w:r>
+      <w:r>
+        <w:t xml:space="preserve">appropriate linked list </w:t>
+      </w:r>
+      <w:r>
+        <w:t>(if non-empty</w:t>
+      </w:r>
+      <w:r>
+        <w:t xml:space="preserve">; otherwise it pops a server from the other linked list and installs </w:t>
+      </w:r>
+      <w:r>
+        <w:t>requested OS on server</w:t>
+      </w:r>
+      <w:r>
+        <w:t xml:space="preserve">) </w:t>
+      </w:r>
+      <w:r>
+        <w:t xml:space="preserve">in O(1) time complexity (made possible by a direct pointer to the head of the linked list!) </w:t>
+      </w:r>
+      <w:r>
+        <w:t xml:space="preserve">and </w:t>
+      </w:r>
+      <w:r>
+        <w:t xml:space="preserve">performs the same maintenance operations as </w:t>
+      </w:r>
+      <w:r>
+        <w:t>the standard request for a server.</w:t>
+      </w:r>
+    </w:p>
+    <w:p>
+      <w:pPr>
+        <w:pStyle w:val="ListParagraph"/>
+        <w:numPr>
+          <w:ilvl w:val="1"/>
+          <w:numId w:val="7"/>
+        </w:numPr>
+      </w:pPr>
+      <w:r>
+        <w:t xml:space="preserve">Maintenance operations include removal of </w:t>
+      </w:r>
+      <w:r>
+        <w:t xml:space="preserve">server from host </w:t>
+      </w:r>
+      <w:proofErr w:type="spellStart"/>
+      <w:r>
+        <w:t>DataCenter’s</w:t>
+      </w:r>
+      <w:proofErr w:type="spellEnd"/>
+      <w:r>
+        <w:t xml:space="preserve"> linked lists (to ensure linked lists always contain only available servers</w:t>
+      </w:r>
+      <w:r>
+        <w:t>) and</w:t>
+      </w:r>
+      <w:r>
+        <w:t xml:space="preserve"> </w:t>
+      </w:r>
+      <w:r>
+        <w:t xml:space="preserve">updating server that it is </w:t>
+      </w:r>
+      <w:r>
+        <w:t>unavailable</w:t>
+      </w:r>
+      <w:r>
+        <w:t xml:space="preserve">.  Removal of </w:t>
+      </w:r>
+      <w:r>
+        <w:t xml:space="preserve">the server from the host’s linked lists is possible despite possessing only a pointer to the </w:t>
+      </w:r>
+      <w:r>
+        <w:t xml:space="preserve">node containing the server itself, because </w:t>
+      </w:r>
+      <w:proofErr w:type="gramStart"/>
+      <w:r>
+        <w:t>aforementioned linked</w:t>
+      </w:r>
+      <w:proofErr w:type="gramEnd"/>
+      <w:r>
+        <w:t xml:space="preserve"> lists are </w:t>
+      </w:r>
+      <w:r>
+        <w:t xml:space="preserve">of </w:t>
+      </w:r>
+      <w:r>
+        <w:t xml:space="preserve">the </w:t>
+      </w:r>
+      <w:r>
+        <w:t>doubly linked</w:t>
+      </w:r>
+      <w:r>
+        <w:t xml:space="preserve"> lists variant</w:t>
+      </w:r>
+      <w:r>
+        <w:t>.</w:t>
+      </w:r>
+      <w:r>
+        <w:t xml:space="preserve">  Additionally, every installation of a different OS </w:t>
+      </w:r>
+      <w:r>
+        <w:t xml:space="preserve">on a server updates the </w:t>
+      </w:r>
+      <w:r>
+        <w:t xml:space="preserve">positioning of the representative </w:t>
+      </w:r>
+      <w:proofErr w:type="spellStart"/>
+      <w:r>
+        <w:t>AuxDataCenter</w:t>
+      </w:r>
+      <w:proofErr w:type="spellEnd"/>
+      <w:r>
+        <w:t xml:space="preserve"> in both Linux and Windows AVL Trees, by</w:t>
+      </w:r>
+      <w:r>
+        <w:t xml:space="preserve"> first removing </w:t>
+      </w:r>
+      <w:proofErr w:type="spellStart"/>
+      <w:r>
+        <w:t>AuxDataCenter</w:t>
+      </w:r>
+      <w:proofErr w:type="spellEnd"/>
+      <w:r>
+        <w:t xml:space="preserve"> from tree</w:t>
+      </w:r>
+      <w:r>
+        <w:t xml:space="preserve"> (in O(</w:t>
+      </w:r>
+      <w:proofErr w:type="spellStart"/>
+      <w:r>
+        <w:t>logn</w:t>
+      </w:r>
+      <w:proofErr w:type="spellEnd"/>
+      <w:r>
+        <w:t>) time, as proven in lecture)</w:t>
+      </w:r>
+      <w:r>
+        <w:t>, performing OS installation on server</w:t>
+      </w:r>
+      <w:r>
+        <w:t xml:space="preserve"> (in O(1) time, as mentioned)</w:t>
+      </w:r>
+      <w:r>
+        <w:t>, and then re-</w:t>
+      </w:r>
+      <w:r>
+        <w:t xml:space="preserve">inserting </w:t>
+      </w:r>
+      <w:proofErr w:type="spellStart"/>
+      <w:r>
+        <w:t>AuxDataCenter</w:t>
+      </w:r>
+      <w:proofErr w:type="spellEnd"/>
+      <w:r>
+        <w:t xml:space="preserve"> back into tree (in O(</w:t>
+      </w:r>
+      <w:proofErr w:type="spellStart"/>
+      <w:r>
+        <w:t>logn</w:t>
+      </w:r>
+      <w:proofErr w:type="spellEnd"/>
+      <w:r>
+        <w:t xml:space="preserve">) time, as proven in lecture) so that </w:t>
+      </w:r>
+      <w:r>
+        <w:t xml:space="preserve"> </w:t>
+      </w:r>
+      <w:r>
+        <w:t>it will be emplaced properly</w:t>
+      </w:r>
+      <w:r>
+        <w:t xml:space="preserve"> in tree</w:t>
+      </w:r>
+      <w:r>
+        <w:t xml:space="preserve"> by insertion algorithm</w:t>
+      </w:r>
+      <w:r>
+        <w:t xml:space="preserve">, taking a total of </w:t>
+      </w:r>
+      <m:oMath>
+        <m:r>
+          <w:rPr>
+            <w:rFonts w:ascii="Cambria Math" w:hAnsi="Cambria Math"/>
+          </w:rPr>
+          <m:t>O</m:t>
+        </m:r>
+        <m:d>
+          <m:dPr>
+            <m:ctrlPr>
+              <w:rPr>
+                <w:rFonts w:ascii="Cambria Math" w:hAnsi="Cambria Math"/>
+                <w:i/>
+              </w:rPr>
+            </m:ctrlPr>
+          </m:dPr>
+          <m:e>
+            <m:r>
+              <w:rPr>
+                <w:rFonts w:ascii="Cambria Math" w:hAnsi="Cambria Math"/>
+              </w:rPr>
+              <m:t>2logn</m:t>
+            </m:r>
+          </m:e>
+        </m:d>
+        <m:r>
+          <w:rPr>
+            <w:rFonts w:ascii="Cambria Math" w:hAnsi="Cambria Math"/>
+          </w:rPr>
+          <m:t>=O(logn)</m:t>
+        </m:r>
+      </m:oMath>
+      <w:r>
+        <w:rPr>
+          <w:rFonts w:eastAsiaTheme="minorEastAsia"/>
+        </w:rPr>
+        <w:t xml:space="preserve"> time complexity</w:t>
+      </w:r>
+      <w:r>
+        <w:t>.</w:t>
+      </w:r>
+    </w:p>
+    <w:p>
+      <w:pPr>
+        <w:pStyle w:val="ListParagraph"/>
+        <w:numPr>
+          <w:ilvl w:val="1"/>
+          <w:numId w:val="7"/>
+        </w:numPr>
+      </w:pPr>
+      <w:r>
+        <w:t xml:space="preserve">Finding </w:t>
+      </w:r>
+      <w:r>
+        <w:t xml:space="preserve">the representatives of the host in all 3 trees takes </w:t>
+      </w:r>
+      <m:oMath>
+        <m:r>
+          <w:rPr>
+            <w:rFonts w:ascii="Cambria Math" w:hAnsi="Cambria Math"/>
+          </w:rPr>
+          <m:t>O</m:t>
+        </m:r>
+        <m:d>
+          <m:dPr>
+            <m:ctrlPr>
+              <w:rPr>
+                <w:rFonts w:ascii="Cambria Math" w:hAnsi="Cambria Math"/>
+                <w:i/>
+              </w:rPr>
+            </m:ctrlPr>
+          </m:dPr>
+          <m:e>
+            <m:r>
+              <w:rPr>
+                <w:rFonts w:ascii="Cambria Math" w:hAnsi="Cambria Math"/>
+              </w:rPr>
+              <m:t>3logn</m:t>
+            </m:r>
+          </m:e>
+        </m:d>
+        <m:r>
+          <w:rPr>
+            <w:rFonts w:ascii="Cambria Math" w:hAnsi="Cambria Math"/>
+          </w:rPr>
+          <m:t>=O(logn)</m:t>
+        </m:r>
+      </m:oMath>
+      <w:r>
+        <w:rPr>
+          <w:rFonts w:eastAsiaTheme="minorEastAsia"/>
+        </w:rPr>
+        <w:t xml:space="preserve"> time</w:t>
+      </w:r>
+      <w:r>
+        <w:rPr>
+          <w:rFonts w:eastAsiaTheme="minorEastAsia"/>
+        </w:rPr>
+        <w:t>, locating and preparing the server takes O(1) time</w:t>
+      </w:r>
+      <w:r>
+        <w:rPr>
+          <w:rFonts w:eastAsiaTheme="minorEastAsia"/>
+        </w:rPr>
+        <w:t xml:space="preserve">, and updating the positioning of </w:t>
+      </w:r>
+      <w:r>
+        <w:rPr>
+          <w:rFonts w:eastAsiaTheme="minorEastAsia"/>
+        </w:rPr>
+        <w:t xml:space="preserve">the host </w:t>
+      </w:r>
+      <w:proofErr w:type="spellStart"/>
+      <w:r>
+        <w:rPr>
+          <w:rFonts w:eastAsiaTheme="minorEastAsia"/>
+        </w:rPr>
+        <w:t>DataCenter</w:t>
+      </w:r>
+      <w:proofErr w:type="spellEnd"/>
+      <w:r>
+        <w:rPr>
+          <w:rFonts w:eastAsiaTheme="minorEastAsia"/>
+        </w:rPr>
+        <w:t xml:space="preserve"> in </w:t>
+      </w:r>
+      <w:r>
+        <w:rPr>
+          <w:rFonts w:eastAsiaTheme="minorEastAsia"/>
+        </w:rPr>
+        <w:t>each of the OS trees</w:t>
+      </w:r>
+      <w:r>
+        <w:rPr>
+          <w:rFonts w:eastAsiaTheme="minorEastAsia"/>
+        </w:rPr>
+        <w:t xml:space="preserve"> takes O(</w:t>
+      </w:r>
+      <w:proofErr w:type="spellStart"/>
+      <w:r>
+        <w:rPr>
+          <w:rFonts w:eastAsiaTheme="minorEastAsia"/>
+        </w:rPr>
+        <w:t>logn</w:t>
+      </w:r>
+      <w:proofErr w:type="spellEnd"/>
+      <w:r>
+        <w:rPr>
+          <w:rFonts w:eastAsiaTheme="minorEastAsia"/>
+        </w:rPr>
+        <w:t>) time complexity, for a total of O(</w:t>
+      </w:r>
+      <w:proofErr w:type="spellStart"/>
+      <w:r>
+        <w:rPr>
+          <w:rFonts w:eastAsiaTheme="minorEastAsia"/>
+        </w:rPr>
+        <w:t>logn</w:t>
+      </w:r>
+      <w:proofErr w:type="spellEnd"/>
+      <w:r>
+        <w:rPr>
+          <w:rFonts w:eastAsiaTheme="minorEastAsia"/>
+        </w:rPr>
+        <w:t>) time complexity.</w:t>
+      </w:r>
+    </w:p>
+    <w:p>
+      <w:pPr>
+        <w:pStyle w:val="ListParagraph"/>
+        <w:numPr>
+          <w:ilvl w:val="0"/>
+          <w:numId w:val="7"/>
+        </w:numPr>
+      </w:pPr>
+      <w:proofErr w:type="spellStart"/>
+      <w:r>
+        <w:t>FreeServer</w:t>
+      </w:r>
+      <w:proofErr w:type="spellEnd"/>
+    </w:p>
+    <w:p>
+      <w:pPr>
+        <w:pStyle w:val="ListParagraph"/>
+        <w:numPr>
+          <w:ilvl w:val="1"/>
+          <w:numId w:val="7"/>
+        </w:numPr>
+      </w:pPr>
+      <w:r>
+        <w:t>Time complexity: O(</w:t>
+      </w:r>
+      <w:proofErr w:type="spellStart"/>
+      <w:r>
+        <w:t>logn</w:t>
+      </w:r>
+      <w:proofErr w:type="spellEnd"/>
+      <w:r>
+        <w:t>)</w:t>
+      </w:r>
+    </w:p>
+    <w:p>
+      <w:pPr>
+        <w:pStyle w:val="ListParagraph"/>
+        <w:numPr>
+          <w:ilvl w:val="1"/>
+          <w:numId w:val="7"/>
+        </w:numPr>
+      </w:pPr>
+      <w:proofErr w:type="spellStart"/>
+      <w:r>
+        <w:t>FreeServer</w:t>
+      </w:r>
+      <w:proofErr w:type="spellEnd"/>
+      <w:r>
+        <w:t xml:space="preserve"> takes O(</w:t>
+      </w:r>
+      <w:proofErr w:type="spellStart"/>
+      <w:r>
+        <w:t>logn</w:t>
+      </w:r>
+      <w:proofErr w:type="spellEnd"/>
+      <w:r>
+        <w:t xml:space="preserve">) time to locate host </w:t>
+      </w:r>
+      <w:proofErr w:type="spellStart"/>
+      <w:r>
+        <w:t>DataCenter</w:t>
+      </w:r>
+      <w:proofErr w:type="spellEnd"/>
+      <w:r>
+        <w:t xml:space="preserve"> in all 3 AVL Trees (retrieving an element from an AVL Tree takes O(</w:t>
+      </w:r>
+      <w:proofErr w:type="spellStart"/>
+      <w:r>
+        <w:t>logn</w:t>
+      </w:r>
+      <w:proofErr w:type="spellEnd"/>
+      <w:r>
+        <w:t xml:space="preserve">) time complexity, as proven in lecture).  It then uses the </w:t>
+      </w:r>
+      <w:proofErr w:type="spellStart"/>
+      <w:r>
+        <w:t>serverID</w:t>
+      </w:r>
+      <w:proofErr w:type="spellEnd"/>
+      <w:r>
+        <w:t xml:space="preserve"> to locate in </w:t>
+      </w:r>
+      <w:proofErr w:type="gramStart"/>
+      <w:r>
+        <w:t>O(</w:t>
+      </w:r>
+      <w:proofErr w:type="gramEnd"/>
+      <w:r>
+        <w:t xml:space="preserve">1) </w:t>
+      </w:r>
+      <w:r>
+        <w:t xml:space="preserve">time complexity </w:t>
+      </w:r>
+      <w:r>
+        <w:t xml:space="preserve">the requested server in Servers array (ID gives a direct mapping to proper cell in Servers array), </w:t>
+      </w:r>
+      <w:r>
+        <w:t>and performs the necessary maintenance operations on the server.</w:t>
+      </w:r>
+    </w:p>
+    <w:p>
+      <w:pPr>
+        <w:pStyle w:val="ListParagraph"/>
+        <w:numPr>
+          <w:ilvl w:val="1"/>
+          <w:numId w:val="7"/>
+        </w:numPr>
+      </w:pPr>
+      <w:r>
+        <w:t xml:space="preserve">The maintenance operations </w:t>
+      </w:r>
+      <w:r>
+        <w:t>mentioned include</w:t>
+      </w:r>
+      <w:r>
+        <w:t>:</w:t>
+      </w:r>
+    </w:p>
+    <w:p>
+      <w:pPr>
+        <w:pStyle w:val="ListParagraph"/>
+        <w:numPr>
+          <w:ilvl w:val="2"/>
+          <w:numId w:val="7"/>
+        </w:numPr>
+      </w:pPr>
+      <w:r>
+        <w:t xml:space="preserve">updating the server that it is </w:t>
+      </w:r>
+      <w:r>
+        <w:t>now available</w:t>
+      </w:r>
+      <w:r>
+        <w:t xml:space="preserve"> (updating the </w:t>
+      </w:r>
+      <w:proofErr w:type="spellStart"/>
+      <w:r>
+        <w:t>boolean</w:t>
+      </w:r>
+      <w:proofErr w:type="spellEnd"/>
+      <w:r>
+        <w:t xml:space="preserve"> availability member takes </w:t>
+      </w:r>
+      <w:proofErr w:type="gramStart"/>
+      <w:r>
+        <w:t>O(</w:t>
+      </w:r>
+      <w:proofErr w:type="gramEnd"/>
+      <w:r>
+        <w:t>1) time complexity)</w:t>
+      </w:r>
+    </w:p>
+    <w:p>
+      <w:pPr>
+        <w:pStyle w:val="ListParagraph"/>
+        <w:numPr>
+          <w:ilvl w:val="2"/>
+          <w:numId w:val="7"/>
+        </w:numPr>
+      </w:pPr>
+      <w:r>
+        <w:t xml:space="preserve">adding the server back into its </w:t>
+      </w:r>
+      <w:r>
+        <w:t xml:space="preserve">appropriate </w:t>
+      </w:r>
+      <w:r>
+        <w:t>linked list</w:t>
+      </w:r>
+      <w:r>
+        <w:t xml:space="preserve">, at the tail (to represent lowest priority), taking O(1) time complexity </w:t>
+      </w:r>
+      <w:r>
+        <w:t xml:space="preserve">due to a pointer to the tail of the linked list (note: tail pointer </w:t>
+      </w:r>
+      <w:r>
+        <w:t>gets</w:t>
+      </w:r>
+      <w:r>
+        <w:t xml:space="preserve"> updated with each addition to the linked list)</w:t>
+      </w:r>
+      <w:r>
+        <w:t>.</w:t>
+      </w:r>
+    </w:p>
+    <w:p>
+      <w:pPr>
+        <w:pStyle w:val="ListParagraph"/>
+        <w:numPr>
+          <w:ilvl w:val="1"/>
+          <w:numId w:val="7"/>
+        </w:numPr>
+      </w:pPr>
+      <w:r>
+        <w:t>Time complexity is O(</w:t>
+      </w:r>
+      <w:proofErr w:type="spellStart"/>
+      <w:r>
+        <w:t>logn</w:t>
+      </w:r>
+      <w:proofErr w:type="spellEnd"/>
+      <w:r>
+        <w:t xml:space="preserve">) to locate the host </w:t>
+      </w:r>
+      <w:proofErr w:type="spellStart"/>
+      <w:r>
+        <w:t>DataCenter</w:t>
+      </w:r>
+      <w:proofErr w:type="spellEnd"/>
+      <w:r>
+        <w:t>, O(1) to locate the server</w:t>
+      </w:r>
+      <w:r>
+        <w:t>, O(1) to update the server</w:t>
+      </w:r>
+      <w:r>
+        <w:t xml:space="preserve">’s availability status and return it to </w:t>
+      </w:r>
+      <w:r>
+        <w:t xml:space="preserve">the host </w:t>
+      </w:r>
+      <w:proofErr w:type="spellStart"/>
+      <w:r>
+        <w:t>DataCenter’s</w:t>
+      </w:r>
+      <w:proofErr w:type="spellEnd"/>
+      <w:r>
+        <w:t xml:space="preserve"> appropriate linked list</w:t>
+      </w:r>
+      <w:r>
+        <w:t xml:space="preserve">, and </w:t>
+      </w:r>
+      <m:oMath>
+        <m:r>
+          <w:rPr>
+            <w:rFonts w:ascii="Cambria Math" w:hAnsi="Cambria Math"/>
+          </w:rPr>
+          <m:t>O</m:t>
+        </m:r>
+        <m:d>
+          <m:dPr>
+            <m:ctrlPr>
+              <w:rPr>
+                <w:rFonts w:ascii="Cambria Math" w:hAnsi="Cambria Math"/>
+                <w:i/>
+              </w:rPr>
+            </m:ctrlPr>
+          </m:dPr>
+          <m:e>
+            <m:r>
+              <w:rPr>
+                <w:rFonts w:ascii="Cambria Math" w:hAnsi="Cambria Math"/>
+              </w:rPr>
+              <m:t>2logn</m:t>
+            </m:r>
+          </m:e>
+        </m:d>
+        <m:r>
+          <w:rPr>
+            <w:rFonts w:ascii="Cambria Math" w:hAnsi="Cambria Math"/>
+          </w:rPr>
+          <m:t>=O(logn)</m:t>
+        </m:r>
+      </m:oMath>
+      <w:r>
+        <w:rPr>
+          <w:rFonts w:eastAsiaTheme="minorEastAsia"/>
+        </w:rPr>
+        <w:t xml:space="preserve"> time complexity to update </w:t>
+      </w:r>
+      <w:proofErr w:type="spellStart"/>
+      <w:r>
+        <w:rPr>
+          <w:rFonts w:eastAsiaTheme="minorEastAsia"/>
+        </w:rPr>
+        <w:t>DataCenter’s</w:t>
+      </w:r>
+      <w:proofErr w:type="spellEnd"/>
+      <w:r>
+        <w:rPr>
+          <w:rFonts w:eastAsiaTheme="minorEastAsia"/>
+        </w:rPr>
+        <w:t xml:space="preserve"> placement in Linux and Windows trees, for a total time complexity of O(</w:t>
+      </w:r>
+      <w:proofErr w:type="spellStart"/>
+      <w:r>
+        <w:rPr>
+          <w:rFonts w:eastAsiaTheme="minorEastAsia"/>
+        </w:rPr>
+        <w:t>logn</w:t>
+      </w:r>
+      <w:proofErr w:type="spellEnd"/>
+      <w:r>
+        <w:rPr>
+          <w:rFonts w:eastAsiaTheme="minorEastAsia"/>
+        </w:rPr>
+        <w:t>).</w:t>
+      </w:r>
+    </w:p>
+    <w:p>
+      <w:pPr>
+        <w:pStyle w:val="ListParagraph"/>
+        <w:numPr>
+          <w:ilvl w:val="0"/>
+          <w:numId w:val="7"/>
+        </w:numPr>
+      </w:pPr>
+      <w:proofErr w:type="spellStart"/>
+      <w:r>
+        <w:t>GetDataCentersByOS</w:t>
+      </w:r>
+      <w:proofErr w:type="spellEnd"/>
+    </w:p>
+    <w:p>
+      <w:pPr>
+        <w:pStyle w:val="ListParagraph"/>
+        <w:numPr>
+          <w:ilvl w:val="1"/>
+          <w:numId w:val="7"/>
+        </w:numPr>
+      </w:pPr>
+      <w:r>
+        <w:t>Time complexity: O(n)</w:t>
+      </w:r>
+    </w:p>
+    <w:p>
+      <w:pPr>
+        <w:pStyle w:val="ListParagraph"/>
+        <w:numPr>
+          <w:ilvl w:val="1"/>
+          <w:numId w:val="7"/>
+        </w:numPr>
+      </w:pPr>
+      <w:proofErr w:type="spellStart"/>
+      <w:r>
+        <w:lastRenderedPageBreak/>
+        <w:t>GetDataCenterByID</w:t>
+      </w:r>
+      <w:proofErr w:type="spellEnd"/>
+      <w:r>
+        <w:t xml:space="preserve"> simply returns an </w:t>
+      </w:r>
+      <w:r>
+        <w:t xml:space="preserve">array </w:t>
+      </w:r>
+      <w:r>
+        <w:t xml:space="preserve">containing the </w:t>
+      </w:r>
+      <w:proofErr w:type="spellStart"/>
+      <w:r>
+        <w:t>InOrder</w:t>
+      </w:r>
+      <w:proofErr w:type="spellEnd"/>
+      <w:r>
+        <w:t xml:space="preserve"> flattening of the appropriate </w:t>
+      </w:r>
+      <w:r>
+        <w:t xml:space="preserve">tree (Linux or Windows, as per request).  The trees are AVL </w:t>
+      </w:r>
+      <w:r>
+        <w:t>t</w:t>
+      </w:r>
+      <w:r>
+        <w:t>rees</w:t>
+      </w:r>
+      <w:r>
+        <w:t xml:space="preserve"> (thus in particular are binary search trees) ordered by number of Windows/Linux servers</w:t>
+      </w:r>
+      <w:r>
+        <w:t xml:space="preserve">, so the </w:t>
+      </w:r>
+      <w:proofErr w:type="spellStart"/>
+      <w:r>
+        <w:t>InOrder</w:t>
+      </w:r>
+      <w:proofErr w:type="spellEnd"/>
+      <w:r>
+        <w:t xml:space="preserve"> flattening gives the requested ordering.  </w:t>
+      </w:r>
+      <w:proofErr w:type="spellStart"/>
+      <w:r>
+        <w:t>GetDataCentersByOS</w:t>
+      </w:r>
+      <w:proofErr w:type="spellEnd"/>
+      <w:r>
+        <w:t xml:space="preserve"> operates on a tree bearing n </w:t>
+      </w:r>
+      <w:r>
+        <w:t>nodes (</w:t>
+      </w:r>
+      <w:r>
+        <w:t xml:space="preserve">1 </w:t>
+      </w:r>
+      <w:proofErr w:type="spellStart"/>
+      <w:r>
+        <w:t>AuxDataCenter</w:t>
+      </w:r>
+      <w:proofErr w:type="spellEnd"/>
+      <w:r>
+        <w:t xml:space="preserve"> for each </w:t>
+      </w:r>
+      <w:proofErr w:type="spellStart"/>
+      <w:r>
+        <w:t>DataCenter</w:t>
+      </w:r>
+      <w:proofErr w:type="spellEnd"/>
+      <w:r>
+        <w:t xml:space="preserve"> added)</w:t>
+      </w:r>
+      <w:r>
+        <w:t xml:space="preserve"> by recursive algorithm demonstrated in the tutorial, with O(n) time complexity as </w:t>
+      </w:r>
+      <w:r>
+        <w:t>show in the tutorial.</w:t>
+      </w:r>
+    </w:p>
+    <w:p>
+      <w:pPr>
+        <w:pStyle w:val="ListParagraph"/>
+        <w:numPr>
+          <w:ilvl w:val="0"/>
+          <w:numId w:val="7"/>
+        </w:numPr>
+      </w:pPr>
+      <w:r>
+        <w:t>Quit</w:t>
+      </w:r>
+    </w:p>
+    <w:p>
+      <w:pPr>
+        <w:pStyle w:val="ListParagraph"/>
+        <w:numPr>
+          <w:ilvl w:val="1"/>
+          <w:numId w:val="7"/>
+        </w:numPr>
+      </w:pPr>
+      <w:r>
+        <w:t>Time complexity: O(</w:t>
+      </w:r>
+      <w:proofErr w:type="spellStart"/>
+      <w:r>
+        <w:t>n+m</w:t>
+      </w:r>
+      <w:proofErr w:type="spellEnd"/>
+      <w:r>
+        <w:t>)</w:t>
+      </w:r>
+    </w:p>
+    <w:p>
+      <w:pPr>
+        <w:pStyle w:val="ListParagraph"/>
+        <w:numPr>
+          <w:ilvl w:val="1"/>
+          <w:numId w:val="7"/>
+        </w:numPr>
+      </w:pPr>
+      <w:r>
+        <w:t xml:space="preserve">Quit </w:t>
+      </w:r>
+      <w:r>
+        <w:t xml:space="preserve">calls a </w:t>
+      </w:r>
+      <w:proofErr w:type="spellStart"/>
+      <w:r>
+        <w:t>DataCenterManager’s</w:t>
+      </w:r>
+      <w:proofErr w:type="spellEnd"/>
+      <w:r>
+        <w:t xml:space="preserve"> </w:t>
+      </w:r>
+      <w:r>
+        <w:t>destructor</w:t>
+      </w:r>
+      <w:r>
+        <w:t xml:space="preserve">, </w:t>
+      </w:r>
+      <w:r>
+        <w:t xml:space="preserve">which </w:t>
+      </w:r>
+      <w:r>
+        <w:t xml:space="preserve">calls </w:t>
+      </w:r>
+      <w:r>
+        <w:t>each tree’s destructor</w:t>
+      </w:r>
+      <w:r>
+        <w:t xml:space="preserve"> (3 trees), which </w:t>
+      </w:r>
+      <w:r>
+        <w:t xml:space="preserve">calls the root node’s destructor, which </w:t>
+      </w:r>
+      <w:r>
+        <w:t xml:space="preserve">recursively destroys </w:t>
+      </w:r>
+      <w:r>
+        <w:t>its left and right subtrees and then itself</w:t>
+      </w:r>
+      <w:r>
+        <w:t xml:space="preserve">, thus destroying the tree in </w:t>
+      </w:r>
+      <w:proofErr w:type="spellStart"/>
+      <w:r>
+        <w:t>PostOrder</w:t>
+      </w:r>
+      <w:proofErr w:type="spellEnd"/>
+      <w:r>
+        <w:t xml:space="preserve">.  Similarly to </w:t>
+      </w:r>
+      <w:r>
+        <w:t xml:space="preserve">proof of time complexity for </w:t>
+      </w:r>
+      <w:proofErr w:type="spellStart"/>
+      <w:r>
+        <w:t>Post</w:t>
+      </w:r>
+      <w:r>
+        <w:t>Order</w:t>
+      </w:r>
+      <w:proofErr w:type="spellEnd"/>
+      <w:r>
+        <w:t xml:space="preserve"> dumping of tree into an array (</w:t>
+      </w:r>
+      <w:r>
+        <w:t xml:space="preserve">the </w:t>
+      </w:r>
+      <w:r>
+        <w:t>only difference between the algorithms is the O(1) time complexity operations to be performed on each node</w:t>
+      </w:r>
+      <w:r>
+        <w:t>, of which there is a constant number</w:t>
+      </w:r>
+      <w:r>
+        <w:t>)</w:t>
+      </w:r>
+      <w:r>
+        <w:t xml:space="preserve">, each node on each tree is reached exactly once, </w:t>
+      </w:r>
+      <w:r>
+        <w:t xml:space="preserve">thus calling each of n </w:t>
+      </w:r>
+      <w:proofErr w:type="spellStart"/>
+      <w:r>
+        <w:t>DataCenter’s</w:t>
+      </w:r>
+      <w:proofErr w:type="spellEnd"/>
+      <w:r>
+        <w:t xml:space="preserve"> destructors</w:t>
+      </w:r>
+      <w:r>
+        <w:t>, each of which destroys all of its own servers</w:t>
+      </w:r>
+      <w:r>
+        <w:t xml:space="preserve"> (with a total of m servers destroyed)</w:t>
+      </w:r>
+      <w:r>
+        <w:t>, for a total complexity of O(</w:t>
+      </w:r>
+      <w:proofErr w:type="spellStart"/>
+      <w:r>
+        <w:t>n</w:t>
+      </w:r>
+      <w:r>
+        <w:t>+m</w:t>
+      </w:r>
+      <w:proofErr w:type="spellEnd"/>
+      <w:r>
+        <w:t>)</w:t>
+      </w:r>
+      <w:r>
+        <w:t xml:space="preserve"> – m servers destroyed</w:t>
+      </w:r>
+      <w:r>
+        <w:t xml:space="preserve"> (each in O(1) time complexity)</w:t>
+      </w:r>
+      <w:r>
+        <w:t xml:space="preserve"> and n </w:t>
+      </w:r>
+      <w:proofErr w:type="spellStart"/>
+      <w:r>
+        <w:t>DataCenters</w:t>
+      </w:r>
+      <w:proofErr w:type="spellEnd"/>
+      <w:r>
+        <w:t xml:space="preserve"> destroyed</w:t>
+      </w:r>
+      <w:r>
+        <w:t xml:space="preserve"> (each in O(1) time complexity besides for the destruction of servers, whose destruction is</w:t>
+      </w:r>
+      <w:r>
+        <w:t xml:space="preserve"> being</w:t>
+      </w:r>
+      <w:r>
+        <w:t xml:space="preserve"> counted separately)</w:t>
+      </w:r>
+      <w:r>
+        <w:t>.  This gives O(</w:t>
+      </w:r>
+      <w:proofErr w:type="spellStart"/>
+      <w:r>
+        <w:t>n+m</w:t>
+      </w:r>
+      <w:proofErr w:type="spellEnd"/>
+      <w:r>
+        <w:t xml:space="preserve">) time complexity destruction for each of </w:t>
+      </w:r>
+      <w:r>
+        <w:t xml:space="preserve">the 3 trees in the code structure, for a total time complexity for Quit of </w:t>
+      </w:r>
+      <m:oMath>
+        <m:r>
+          <w:rPr>
+            <w:rFonts w:ascii="Cambria Math" w:hAnsi="Cambria Math"/>
+          </w:rPr>
+          <m:t>O</m:t>
+        </m:r>
+        <m:d>
+          <m:dPr>
+            <m:ctrlPr>
+              <w:rPr>
+                <w:rFonts w:ascii="Cambria Math" w:hAnsi="Cambria Math"/>
+                <w:i/>
+              </w:rPr>
+            </m:ctrlPr>
+          </m:dPr>
+          <m:e>
+            <m:r>
+              <w:rPr>
+                <w:rFonts w:ascii="Cambria Math" w:hAnsi="Cambria Math"/>
+              </w:rPr>
+              <m:t>3</m:t>
+            </m:r>
+            <m:d>
+              <m:dPr>
+                <m:ctrlPr>
+                  <w:rPr>
+                    <w:rFonts w:ascii="Cambria Math" w:hAnsi="Cambria Math"/>
+                    <w:i/>
+                  </w:rPr>
+                </m:ctrlPr>
+              </m:dPr>
+              <m:e>
+                <m:r>
+                  <w:rPr>
+                    <w:rFonts w:ascii="Cambria Math" w:hAnsi="Cambria Math"/>
+                  </w:rPr>
+                  <m:t>n+m</m:t>
+                </m:r>
+              </m:e>
+            </m:d>
+          </m:e>
+        </m:d>
+        <m:r>
+          <w:rPr>
+            <w:rFonts w:ascii="Cambria Math" w:hAnsi="Cambria Math"/>
+          </w:rPr>
+          <m:t>=O(n+m)</m:t>
+        </m:r>
+      </m:oMath>
+      <w:r>
+        <w:rPr>
+          <w:rFonts w:eastAsiaTheme="minorEastAsia"/>
+        </w:rPr>
+        <w:t>.</w:t>
+      </w:r>
     </w:p>
     <w:sectPr>
       <w:pgSz w:w="12240" w:h="15840"/>
@@ -702,6 +2636,404 @@
     </w:lvl>
   </w:abstractNum>
   <w:abstractNum w:abstractNumId="2" w15:restartNumberingAfterBreak="0">
+    <w:nsid w:val="28D2450D"/>
+    <w:multiLevelType w:val="hybridMultilevel"/>
+    <w:tmpl w:val="ACFA5CF2"/>
+    <w:lvl w:ilvl="0" w:tplc="0409000F">
+      <w:start w:val="1"/>
+      <w:numFmt w:val="decimal"/>
+      <w:lvlText w:val="%1."/>
+      <w:lvlJc w:val="left"/>
+      <w:pPr>
+        <w:ind w:left="720" w:hanging="360"/>
+      </w:pPr>
+    </w:lvl>
+    <w:lvl w:ilvl="1" w:tplc="04090019" w:tentative="1">
+      <w:start w:val="1"/>
+      <w:numFmt w:val="lowerLetter"/>
+      <w:lvlText w:val="%2."/>
+      <w:lvlJc w:val="left"/>
+      <w:pPr>
+        <w:ind w:left="1440" w:hanging="360"/>
+      </w:pPr>
+    </w:lvl>
+    <w:lvl w:ilvl="2" w:tplc="0409001B" w:tentative="1">
+      <w:start w:val="1"/>
+      <w:numFmt w:val="lowerRoman"/>
+      <w:lvlText w:val="%3."/>
+      <w:lvlJc w:val="right"/>
+      <w:pPr>
+        <w:ind w:left="2160" w:hanging="180"/>
+      </w:pPr>
+    </w:lvl>
+    <w:lvl w:ilvl="3" w:tplc="0409000F" w:tentative="1">
+      <w:start w:val="1"/>
+      <w:numFmt w:val="decimal"/>
+      <w:lvlText w:val="%4."/>
+      <w:lvlJc w:val="left"/>
+      <w:pPr>
+        <w:ind w:left="2880" w:hanging="360"/>
+      </w:pPr>
+    </w:lvl>
+    <w:lvl w:ilvl="4" w:tplc="04090019" w:tentative="1">
+      <w:start w:val="1"/>
+      <w:numFmt w:val="lowerLetter"/>
+      <w:lvlText w:val="%5."/>
+      <w:lvlJc w:val="left"/>
+      <w:pPr>
+        <w:ind w:left="3600" w:hanging="360"/>
+      </w:pPr>
+    </w:lvl>
+    <w:lvl w:ilvl="5" w:tplc="0409001B" w:tentative="1">
+      <w:start w:val="1"/>
+      <w:numFmt w:val="lowerRoman"/>
+      <w:lvlText w:val="%6."/>
+      <w:lvlJc w:val="right"/>
+      <w:pPr>
+        <w:ind w:left="4320" w:hanging="180"/>
+      </w:pPr>
+    </w:lvl>
+    <w:lvl w:ilvl="6" w:tplc="0409000F" w:tentative="1">
+      <w:start w:val="1"/>
+      <w:numFmt w:val="decimal"/>
+      <w:lvlText w:val="%7."/>
+      <w:lvlJc w:val="left"/>
+      <w:pPr>
+        <w:ind w:left="5040" w:hanging="360"/>
+      </w:pPr>
+    </w:lvl>
+    <w:lvl w:ilvl="7" w:tplc="04090019" w:tentative="1">
+      <w:start w:val="1"/>
+      <w:numFmt w:val="lowerLetter"/>
+      <w:lvlText w:val="%8."/>
+      <w:lvlJc w:val="left"/>
+      <w:pPr>
+        <w:ind w:left="5760" w:hanging="360"/>
+      </w:pPr>
+    </w:lvl>
+    <w:lvl w:ilvl="8" w:tplc="0409001B" w:tentative="1">
+      <w:start w:val="1"/>
+      <w:numFmt w:val="lowerRoman"/>
+      <w:lvlText w:val="%9."/>
+      <w:lvlJc w:val="right"/>
+      <w:pPr>
+        <w:ind w:left="6480" w:hanging="180"/>
+      </w:pPr>
+    </w:lvl>
+  </w:abstractNum>
+  <w:abstractNum w:abstractNumId="3" w15:restartNumberingAfterBreak="0">
+    <w:nsid w:val="2E761475"/>
+    <w:multiLevelType w:val="hybridMultilevel"/>
+    <w:tmpl w:val="D2988E5C"/>
+    <w:lvl w:ilvl="0" w:tplc="04090001">
+      <w:start w:val="1"/>
+      <w:numFmt w:val="bullet"/>
+      <w:lvlText w:val=""/>
+      <w:lvlJc w:val="left"/>
+      <w:pPr>
+        <w:ind w:left="720" w:hanging="360"/>
+      </w:pPr>
+      <w:rPr>
+        <w:rFonts w:ascii="Symbol" w:hAnsi="Symbol" w:hint="default"/>
+      </w:rPr>
+    </w:lvl>
+    <w:lvl w:ilvl="1" w:tplc="04090003">
+      <w:start w:val="1"/>
+      <w:numFmt w:val="bullet"/>
+      <w:lvlText w:val="o"/>
+      <w:lvlJc w:val="left"/>
+      <w:pPr>
+        <w:ind w:left="1440" w:hanging="360"/>
+      </w:pPr>
+      <w:rPr>
+        <w:rFonts w:ascii="Courier New" w:hAnsi="Courier New" w:cs="Courier New" w:hint="default"/>
+      </w:rPr>
+    </w:lvl>
+    <w:lvl w:ilvl="2" w:tplc="04090005">
+      <w:start w:val="1"/>
+      <w:numFmt w:val="bullet"/>
+      <w:lvlText w:val=""/>
+      <w:lvlJc w:val="left"/>
+      <w:pPr>
+        <w:ind w:left="2160" w:hanging="360"/>
+      </w:pPr>
+      <w:rPr>
+        <w:rFonts w:ascii="Wingdings" w:hAnsi="Wingdings" w:hint="default"/>
+      </w:rPr>
+    </w:lvl>
+    <w:lvl w:ilvl="3" w:tplc="04090001" w:tentative="1">
+      <w:start w:val="1"/>
+      <w:numFmt w:val="bullet"/>
+      <w:lvlText w:val=""/>
+      <w:lvlJc w:val="left"/>
+      <w:pPr>
+        <w:ind w:left="2880" w:hanging="360"/>
+      </w:pPr>
+      <w:rPr>
+        <w:rFonts w:ascii="Symbol" w:hAnsi="Symbol" w:hint="default"/>
+      </w:rPr>
+    </w:lvl>
+    <w:lvl w:ilvl="4" w:tplc="04090003" w:tentative="1">
+      <w:start w:val="1"/>
+      <w:numFmt w:val="bullet"/>
+      <w:lvlText w:val="o"/>
+      <w:lvlJc w:val="left"/>
+      <w:pPr>
+        <w:ind w:left="3600" w:hanging="360"/>
+      </w:pPr>
+      <w:rPr>
+        <w:rFonts w:ascii="Courier New" w:hAnsi="Courier New" w:cs="Courier New" w:hint="default"/>
+      </w:rPr>
+    </w:lvl>
+    <w:lvl w:ilvl="5" w:tplc="04090005" w:tentative="1">
+      <w:start w:val="1"/>
+      <w:numFmt w:val="bullet"/>
+      <w:lvlText w:val=""/>
+      <w:lvlJc w:val="left"/>
+      <w:pPr>
+        <w:ind w:left="4320" w:hanging="360"/>
+      </w:pPr>
+      <w:rPr>
+        <w:rFonts w:ascii="Wingdings" w:hAnsi="Wingdings" w:hint="default"/>
+      </w:rPr>
+    </w:lvl>
+    <w:lvl w:ilvl="6" w:tplc="04090001" w:tentative="1">
+      <w:start w:val="1"/>
+      <w:numFmt w:val="bullet"/>
+      <w:lvlText w:val=""/>
+      <w:lvlJc w:val="left"/>
+      <w:pPr>
+        <w:ind w:left="5040" w:hanging="360"/>
+      </w:pPr>
+      <w:rPr>
+        <w:rFonts w:ascii="Symbol" w:hAnsi="Symbol" w:hint="default"/>
+      </w:rPr>
+    </w:lvl>
+    <w:lvl w:ilvl="7" w:tplc="04090003" w:tentative="1">
+      <w:start w:val="1"/>
+      <w:numFmt w:val="bullet"/>
+      <w:lvlText w:val="o"/>
+      <w:lvlJc w:val="left"/>
+      <w:pPr>
+        <w:ind w:left="5760" w:hanging="360"/>
+      </w:pPr>
+      <w:rPr>
+        <w:rFonts w:ascii="Courier New" w:hAnsi="Courier New" w:cs="Courier New" w:hint="default"/>
+      </w:rPr>
+    </w:lvl>
+    <w:lvl w:ilvl="8" w:tplc="04090005" w:tentative="1">
+      <w:start w:val="1"/>
+      <w:numFmt w:val="bullet"/>
+      <w:lvlText w:val=""/>
+      <w:lvlJc w:val="left"/>
+      <w:pPr>
+        <w:ind w:left="6480" w:hanging="360"/>
+      </w:pPr>
+      <w:rPr>
+        <w:rFonts w:ascii="Wingdings" w:hAnsi="Wingdings" w:hint="default"/>
+      </w:rPr>
+    </w:lvl>
+  </w:abstractNum>
+  <w:abstractNum w:abstractNumId="4" w15:restartNumberingAfterBreak="0">
+    <w:nsid w:val="465975B4"/>
+    <w:multiLevelType w:val="hybridMultilevel"/>
+    <w:tmpl w:val="B33EBDF2"/>
+    <w:lvl w:ilvl="0" w:tplc="04090003">
+      <w:start w:val="1"/>
+      <w:numFmt w:val="bullet"/>
+      <w:lvlText w:val="o"/>
+      <w:lvlJc w:val="left"/>
+      <w:pPr>
+        <w:ind w:left="720" w:hanging="360"/>
+      </w:pPr>
+      <w:rPr>
+        <w:rFonts w:ascii="Courier New" w:hAnsi="Courier New" w:cs="Courier New" w:hint="default"/>
+      </w:rPr>
+    </w:lvl>
+    <w:lvl w:ilvl="1" w:tplc="04090003" w:tentative="1">
+      <w:start w:val="1"/>
+      <w:numFmt w:val="bullet"/>
+      <w:lvlText w:val="o"/>
+      <w:lvlJc w:val="left"/>
+      <w:pPr>
+        <w:ind w:left="1440" w:hanging="360"/>
+      </w:pPr>
+      <w:rPr>
+        <w:rFonts w:ascii="Courier New" w:hAnsi="Courier New" w:cs="Courier New" w:hint="default"/>
+      </w:rPr>
+    </w:lvl>
+    <w:lvl w:ilvl="2" w:tplc="04090005" w:tentative="1">
+      <w:start w:val="1"/>
+      <w:numFmt w:val="bullet"/>
+      <w:lvlText w:val=""/>
+      <w:lvlJc w:val="left"/>
+      <w:pPr>
+        <w:ind w:left="2160" w:hanging="360"/>
+      </w:pPr>
+      <w:rPr>
+        <w:rFonts w:ascii="Wingdings" w:hAnsi="Wingdings" w:hint="default"/>
+      </w:rPr>
+    </w:lvl>
+    <w:lvl w:ilvl="3" w:tplc="04090001" w:tentative="1">
+      <w:start w:val="1"/>
+      <w:numFmt w:val="bullet"/>
+      <w:lvlText w:val=""/>
+      <w:lvlJc w:val="left"/>
+      <w:pPr>
+        <w:ind w:left="2880" w:hanging="360"/>
+      </w:pPr>
+      <w:rPr>
+        <w:rFonts w:ascii="Symbol" w:hAnsi="Symbol" w:hint="default"/>
+      </w:rPr>
+    </w:lvl>
+    <w:lvl w:ilvl="4" w:tplc="04090003" w:tentative="1">
+      <w:start w:val="1"/>
+      <w:numFmt w:val="bullet"/>
+      <w:lvlText w:val="o"/>
+      <w:lvlJc w:val="left"/>
+      <w:pPr>
+        <w:ind w:left="3600" w:hanging="360"/>
+      </w:pPr>
+      <w:rPr>
+        <w:rFonts w:ascii="Courier New" w:hAnsi="Courier New" w:cs="Courier New" w:hint="default"/>
+      </w:rPr>
+    </w:lvl>
+    <w:lvl w:ilvl="5" w:tplc="04090005" w:tentative="1">
+      <w:start w:val="1"/>
+      <w:numFmt w:val="bullet"/>
+      <w:lvlText w:val=""/>
+      <w:lvlJc w:val="left"/>
+      <w:pPr>
+        <w:ind w:left="4320" w:hanging="360"/>
+      </w:pPr>
+      <w:rPr>
+        <w:rFonts w:ascii="Wingdings" w:hAnsi="Wingdings" w:hint="default"/>
+      </w:rPr>
+    </w:lvl>
+    <w:lvl w:ilvl="6" w:tplc="04090001" w:tentative="1">
+      <w:start w:val="1"/>
+      <w:numFmt w:val="bullet"/>
+      <w:lvlText w:val=""/>
+      <w:lvlJc w:val="left"/>
+      <w:pPr>
+        <w:ind w:left="5040" w:hanging="360"/>
+      </w:pPr>
+      <w:rPr>
+        <w:rFonts w:ascii="Symbol" w:hAnsi="Symbol" w:hint="default"/>
+      </w:rPr>
+    </w:lvl>
+    <w:lvl w:ilvl="7" w:tplc="04090003" w:tentative="1">
+      <w:start w:val="1"/>
+      <w:numFmt w:val="bullet"/>
+      <w:lvlText w:val="o"/>
+      <w:lvlJc w:val="left"/>
+      <w:pPr>
+        <w:ind w:left="5760" w:hanging="360"/>
+      </w:pPr>
+      <w:rPr>
+        <w:rFonts w:ascii="Courier New" w:hAnsi="Courier New" w:cs="Courier New" w:hint="default"/>
+      </w:rPr>
+    </w:lvl>
+    <w:lvl w:ilvl="8" w:tplc="04090005" w:tentative="1">
+      <w:start w:val="1"/>
+      <w:numFmt w:val="bullet"/>
+      <w:lvlText w:val=""/>
+      <w:lvlJc w:val="left"/>
+      <w:pPr>
+        <w:ind w:left="6480" w:hanging="360"/>
+      </w:pPr>
+      <w:rPr>
+        <w:rFonts w:ascii="Wingdings" w:hAnsi="Wingdings" w:hint="default"/>
+      </w:rPr>
+    </w:lvl>
+  </w:abstractNum>
+  <w:abstractNum w:abstractNumId="5" w15:restartNumberingAfterBreak="0">
+    <w:nsid w:val="7C6219FE"/>
+    <w:multiLevelType w:val="hybridMultilevel"/>
+    <w:tmpl w:val="D96A6EB8"/>
+    <w:lvl w:ilvl="0" w:tplc="0409000F">
+      <w:start w:val="1"/>
+      <w:numFmt w:val="decimal"/>
+      <w:lvlText w:val="%1."/>
+      <w:lvlJc w:val="left"/>
+      <w:pPr>
+        <w:ind w:left="720" w:hanging="360"/>
+      </w:pPr>
+    </w:lvl>
+    <w:lvl w:ilvl="1" w:tplc="04090019" w:tentative="1">
+      <w:start w:val="1"/>
+      <w:numFmt w:val="lowerLetter"/>
+      <w:lvlText w:val="%2."/>
+      <w:lvlJc w:val="left"/>
+      <w:pPr>
+        <w:ind w:left="1440" w:hanging="360"/>
+      </w:pPr>
+    </w:lvl>
+    <w:lvl w:ilvl="2" w:tplc="0409001B" w:tentative="1">
+      <w:start w:val="1"/>
+      <w:numFmt w:val="lowerRoman"/>
+      <w:lvlText w:val="%3."/>
+      <w:lvlJc w:val="right"/>
+      <w:pPr>
+        <w:ind w:left="2160" w:hanging="180"/>
+      </w:pPr>
+    </w:lvl>
+    <w:lvl w:ilvl="3" w:tplc="0409000F" w:tentative="1">
+      <w:start w:val="1"/>
+      <w:numFmt w:val="decimal"/>
+      <w:lvlText w:val="%4."/>
+      <w:lvlJc w:val="left"/>
+      <w:pPr>
+        <w:ind w:left="2880" w:hanging="360"/>
+      </w:pPr>
+    </w:lvl>
+    <w:lvl w:ilvl="4" w:tplc="04090019" w:tentative="1">
+      <w:start w:val="1"/>
+      <w:numFmt w:val="lowerLetter"/>
+      <w:lvlText w:val="%5."/>
+      <w:lvlJc w:val="left"/>
+      <w:pPr>
+        <w:ind w:left="3600" w:hanging="360"/>
+      </w:pPr>
+    </w:lvl>
+    <w:lvl w:ilvl="5" w:tplc="0409001B" w:tentative="1">
+      <w:start w:val="1"/>
+      <w:numFmt w:val="lowerRoman"/>
+      <w:lvlText w:val="%6."/>
+      <w:lvlJc w:val="right"/>
+      <w:pPr>
+        <w:ind w:left="4320" w:hanging="180"/>
+      </w:pPr>
+    </w:lvl>
+    <w:lvl w:ilvl="6" w:tplc="0409000F" w:tentative="1">
+      <w:start w:val="1"/>
+      <w:numFmt w:val="decimal"/>
+      <w:lvlText w:val="%7."/>
+      <w:lvlJc w:val="left"/>
+      <w:pPr>
+        <w:ind w:left="5040" w:hanging="360"/>
+      </w:pPr>
+    </w:lvl>
+    <w:lvl w:ilvl="7" w:tplc="04090019" w:tentative="1">
+      <w:start w:val="1"/>
+      <w:numFmt w:val="lowerLetter"/>
+      <w:lvlText w:val="%8."/>
+      <w:lvlJc w:val="left"/>
+      <w:pPr>
+        <w:ind w:left="5760" w:hanging="360"/>
+      </w:pPr>
+    </w:lvl>
+    <w:lvl w:ilvl="8" w:tplc="0409001B" w:tentative="1">
+      <w:start w:val="1"/>
+      <w:numFmt w:val="lowerRoman"/>
+      <w:lvlText w:val="%9."/>
+      <w:lvlJc w:val="right"/>
+      <w:pPr>
+        <w:ind w:left="6480" w:hanging="180"/>
+      </w:pPr>
+    </w:lvl>
+  </w:abstractNum>
+  <w:abstractNum w:abstractNumId="6" w15:restartNumberingAfterBreak="0">
     <w:nsid w:val="7C785F64"/>
     <w:multiLevelType w:val="hybridMultilevel"/>
     <w:tmpl w:val="97C257F8"/>
@@ -815,13 +3147,25 @@
     </w:lvl>
   </w:abstractNum>
   <w:num w:numId="1">
-    <w:abstractNumId w:val="2"/>
+    <w:abstractNumId w:val="6"/>
   </w:num>
   <w:num w:numId="2">
     <w:abstractNumId w:val="1"/>
   </w:num>
   <w:num w:numId="3">
     <w:abstractNumId w:val="0"/>
+  </w:num>
+  <w:num w:numId="4">
+    <w:abstractNumId w:val="2"/>
+  </w:num>
+  <w:num w:numId="5">
+    <w:abstractNumId w:val="4"/>
+  </w:num>
+  <w:num w:numId="6">
+    <w:abstractNumId w:val="5"/>
+  </w:num>
+  <w:num w:numId="7">
+    <w:abstractNumId w:val="3"/>
   </w:num>
 </w:numbering>
 </file>
@@ -949,6 +3293,7 @@
     <w:lsdException w:name="HTML Sample" w:semiHidden="1" w:unhideWhenUsed="1"/>
     <w:lsdException w:name="HTML Typewriter" w:semiHidden="1" w:unhideWhenUsed="1"/>
     <w:lsdException w:name="HTML Variable" w:semiHidden="1" w:unhideWhenUsed="1"/>
+    <w:lsdException w:name="Normal Table" w:semiHidden="1" w:unhideWhenUsed="1"/>
     <w:lsdException w:name="annotation subject" w:semiHidden="1" w:unhideWhenUsed="1"/>
     <w:lsdException w:name="No List" w:semiHidden="1" w:unhideWhenUsed="1"/>
     <w:lsdException w:name="Outline List 1" w:semiHidden="1" w:unhideWhenUsed="1"/>
@@ -995,8 +3340,10 @@
     <w:lsdException w:name="Table Subtle 2" w:semiHidden="1" w:unhideWhenUsed="1"/>
     <w:lsdException w:name="Table Web 1" w:semiHidden="1" w:unhideWhenUsed="1"/>
     <w:lsdException w:name="Table Web 2" w:semiHidden="1" w:unhideWhenUsed="1"/>
+    <w:lsdException w:name="Table Web 3" w:semiHidden="1" w:unhideWhenUsed="1"/>
     <w:lsdException w:name="Balloon Text" w:semiHidden="1" w:unhideWhenUsed="1"/>
     <w:lsdException w:name="Table Grid" w:uiPriority="39"/>
+    <w:lsdException w:name="Table Theme" w:semiHidden="1" w:unhideWhenUsed="1"/>
     <w:lsdException w:name="Placeholder Text" w:semiHidden="1"/>
     <w:lsdException w:name="No Spacing" w:uiPriority="1" w:qFormat="1"/>
     <w:lsdException w:name="Light Shading" w:uiPriority="60"/>
@@ -1259,6 +3606,16 @@
       <w:ind w:left="720"/>
       <w:contextualSpacing/>
     </w:pPr>
+  </w:style>
+  <w:style w:type="character" w:styleId="PlaceholderText">
+    <w:name w:val="Placeholder Text"/>
+    <w:basedOn w:val="DefaultParagraphFont"/>
+    <w:uiPriority w:val="99"/>
+    <w:semiHidden/>
+    <w:rsid w:val="00B336DA"/>
+    <w:rPr>
+      <w:color w:val="808080"/>
+    </w:rPr>
   </w:style>
 </w:styles>
 </file>
@@ -1556,4 +3913,207 @@
     </a:ext>
   </a:extLst>
 </a:theme>
+</file>
+
+<file path=customXml/item1.xml><?xml version="1.0" encoding="utf-8"?>
+<p:properties xmlns:p="http://schemas.microsoft.com/office/2006/metadata/properties" xmlns:xsi="http://www.w3.org/2001/XMLSchema-instance" xmlns:pc="http://schemas.microsoft.com/office/infopath/2007/PartnerControls">
+  <documentManagement/>
+</p:properties>
+</file>
+
+<file path=customXml/item2.xml><?xml version="1.0" encoding="utf-8"?>
+<?mso-contentType ?>
+<FormTemplates xmlns="http://schemas.microsoft.com/sharepoint/v3/contenttype/forms">
+  <Display>DocumentLibraryForm</Display>
+  <Edit>DocumentLibraryForm</Edit>
+  <New>DocumentLibraryForm</New>
+</FormTemplates>
+</file>
+
+<file path=customXml/item3.xml><?xml version="1.0" encoding="utf-8"?>
+<ct:contentTypeSchema xmlns:ct="http://schemas.microsoft.com/office/2006/metadata/contentType" xmlns:ma="http://schemas.microsoft.com/office/2006/metadata/properties/metaAttributes" ct:_="" ma:_="" ma:contentTypeName="Document" ma:contentTypeID="0x01010003F8265D14AF214DBE0DE581DFCB4305" ma:contentTypeVersion="4" ma:contentTypeDescription="Create a new document." ma:contentTypeScope="" ma:versionID="9420c57d597b5bbaa0cbacf05fcf406f">
+  <xsd:schema xmlns:xsd="http://www.w3.org/2001/XMLSchema" xmlns:xs="http://www.w3.org/2001/XMLSchema" xmlns:p="http://schemas.microsoft.com/office/2006/metadata/properties" xmlns:ns3="76dc3c63-f1d2-4578-99ee-8c751849427f" targetNamespace="http://schemas.microsoft.com/office/2006/metadata/properties" ma:root="true" ma:fieldsID="35732908381ccc62838e2133a7c64d7b" ns3:_="">
+    <xsd:import namespace="76dc3c63-f1d2-4578-99ee-8c751849427f"/>
+    <xsd:element name="properties">
+      <xsd:complexType>
+        <xsd:sequence>
+          <xsd:element name="documentManagement">
+            <xsd:complexType>
+              <xsd:all>
+                <xsd:element ref="ns3:MediaServiceMetadata" minOccurs="0"/>
+                <xsd:element ref="ns3:MediaServiceFastMetadata" minOccurs="0"/>
+                <xsd:element ref="ns3:MediaServiceAutoTags" minOccurs="0"/>
+                <xsd:element ref="ns3:MediaServiceOCR" minOccurs="0"/>
+              </xsd:all>
+            </xsd:complexType>
+          </xsd:element>
+        </xsd:sequence>
+      </xsd:complexType>
+    </xsd:element>
+  </xsd:schema>
+  <xsd:schema xmlns:xsd="http://www.w3.org/2001/XMLSchema" xmlns:xs="http://www.w3.org/2001/XMLSchema" xmlns:dms="http://schemas.microsoft.com/office/2006/documentManagement/types" xmlns:pc="http://schemas.microsoft.com/office/infopath/2007/PartnerControls" targetNamespace="76dc3c63-f1d2-4578-99ee-8c751849427f" elementFormDefault="qualified">
+    <xsd:import namespace="http://schemas.microsoft.com/office/2006/documentManagement/types"/>
+    <xsd:import namespace="http://schemas.microsoft.com/office/infopath/2007/PartnerControls"/>
+    <xsd:element name="MediaServiceMetadata" ma:index="8" nillable="true" ma:displayName="MediaServiceMetadata" ma:hidden="true" ma:internalName="MediaServiceMetadata" ma:readOnly="true">
+      <xsd:simpleType>
+        <xsd:restriction base="dms:Note"/>
+      </xsd:simpleType>
+    </xsd:element>
+    <xsd:element name="MediaServiceFastMetadata" ma:index="9" nillable="true" ma:displayName="MediaServiceFastMetadata" ma:hidden="true" ma:internalName="MediaServiceFastMetadata" ma:readOnly="true">
+      <xsd:simpleType>
+        <xsd:restriction base="dms:Note"/>
+      </xsd:simpleType>
+    </xsd:element>
+    <xsd:element name="MediaServiceAutoTags" ma:index="10" nillable="true" ma:displayName="Tags" ma:internalName="MediaServiceAutoTags" ma:readOnly="true">
+      <xsd:simpleType>
+        <xsd:restriction base="dms:Text"/>
+      </xsd:simpleType>
+    </xsd:element>
+    <xsd:element name="MediaServiceOCR" ma:index="11" nillable="true" ma:displayName="Extracted Text" ma:internalName="MediaServiceOCR" ma:readOnly="true">
+      <xsd:simpleType>
+        <xsd:restriction base="dms:Note">
+          <xsd:maxLength value="255"/>
+        </xsd:restriction>
+      </xsd:simpleType>
+    </xsd:element>
+  </xsd:schema>
+  <xsd:schema xmlns="http://schemas.openxmlformats.org/package/2006/metadata/core-properties" xmlns:xsd="http://www.w3.org/2001/XMLSchema" xmlns:xsi="http://www.w3.org/2001/XMLSchema-instance" xmlns:dc="http://purl.org/dc/elements/1.1/" xmlns:dcterms="http://purl.org/dc/terms/" xmlns:odoc="http://schemas.microsoft.com/internal/obd" targetNamespace="http://schemas.openxmlformats.org/package/2006/metadata/core-properties" elementFormDefault="qualified" attributeFormDefault="unqualified" blockDefault="#all">
+    <xsd:import namespace="http://purl.org/dc/elements/1.1/" schemaLocation="http://dublincore.org/schemas/xmls/qdc/2003/04/02/dc.xsd"/>
+    <xsd:import namespace="http://purl.org/dc/terms/" schemaLocation="http://dublincore.org/schemas/xmls/qdc/2003/04/02/dcterms.xsd"/>
+    <xsd:element name="coreProperties" type="CT_coreProperties"/>
+    <xsd:complexType name="CT_coreProperties">
+      <xsd:all>
+        <xsd:element ref="dc:creator" minOccurs="0" maxOccurs="1"/>
+        <xsd:element ref="dcterms:created" minOccurs="0" maxOccurs="1"/>
+        <xsd:element ref="dc:identifier" minOccurs="0" maxOccurs="1"/>
+        <xsd:element name="contentType" minOccurs="0" maxOccurs="1" type="xsd:string" ma:index="0" ma:displayName="Content Type"/>
+        <xsd:element ref="dc:title" minOccurs="0" maxOccurs="1" ma:index="4" ma:displayName="Title"/>
+        <xsd:element ref="dc:subject" minOccurs="0" maxOccurs="1"/>
+        <xsd:element ref="dc:description" minOccurs="0" maxOccurs="1"/>
+        <xsd:element name="keywords" minOccurs="0" maxOccurs="1" type="xsd:string"/>
+        <xsd:element ref="dc:language" minOccurs="0" maxOccurs="1"/>
+        <xsd:element name="category" minOccurs="0" maxOccurs="1" type="xsd:string"/>
+        <xsd:element name="version" minOccurs="0" maxOccurs="1" type="xsd:string"/>
+        <xsd:element name="revision" minOccurs="0" maxOccurs="1" type="xsd:string">
+          <xsd:annotation>
+            <xsd:documentation>
+                        This value indicates the number of saves or revisions. The application is responsible for updating this value after each revision.
+                    </xsd:documentation>
+          </xsd:annotation>
+        </xsd:element>
+        <xsd:element name="lastModifiedBy" minOccurs="0" maxOccurs="1" type="xsd:string"/>
+        <xsd:element ref="dcterms:modified" minOccurs="0" maxOccurs="1"/>
+        <xsd:element name="contentStatus" minOccurs="0" maxOccurs="1" type="xsd:string"/>
+      </xsd:all>
+    </xsd:complexType>
+  </xsd:schema>
+  <xs:schema xmlns:pc="http://schemas.microsoft.com/office/infopath/2007/PartnerControls" xmlns:xs="http://www.w3.org/2001/XMLSchema" targetNamespace="http://schemas.microsoft.com/office/infopath/2007/PartnerControls" elementFormDefault="qualified" attributeFormDefault="unqualified">
+    <xs:element name="Person">
+      <xs:complexType>
+        <xs:sequence>
+          <xs:element ref="pc:DisplayName" minOccurs="0"/>
+          <xs:element ref="pc:AccountId" minOccurs="0"/>
+          <xs:element ref="pc:AccountType" minOccurs="0"/>
+        </xs:sequence>
+      </xs:complexType>
+    </xs:element>
+    <xs:element name="DisplayName" type="xs:string"/>
+    <xs:element name="AccountId" type="xs:string"/>
+    <xs:element name="AccountType" type="xs:string"/>
+    <xs:element name="BDCAssociatedEntity">
+      <xs:complexType>
+        <xs:sequence>
+          <xs:element ref="pc:BDCEntity" minOccurs="0" maxOccurs="unbounded"/>
+        </xs:sequence>
+        <xs:attribute ref="pc:EntityNamespace"/>
+        <xs:attribute ref="pc:EntityName"/>
+        <xs:attribute ref="pc:SystemInstanceName"/>
+        <xs:attribute ref="pc:AssociationName"/>
+      </xs:complexType>
+    </xs:element>
+    <xs:attribute name="EntityNamespace" type="xs:string"/>
+    <xs:attribute name="EntityName" type="xs:string"/>
+    <xs:attribute name="SystemInstanceName" type="xs:string"/>
+    <xs:attribute name="AssociationName" type="xs:string"/>
+    <xs:element name="BDCEntity">
+      <xs:complexType>
+        <xs:sequence>
+          <xs:element ref="pc:EntityDisplayName" minOccurs="0"/>
+          <xs:element ref="pc:EntityInstanceReference" minOccurs="0"/>
+          <xs:element ref="pc:EntityId1" minOccurs="0"/>
+          <xs:element ref="pc:EntityId2" minOccurs="0"/>
+          <xs:element ref="pc:EntityId3" minOccurs="0"/>
+          <xs:element ref="pc:EntityId4" minOccurs="0"/>
+          <xs:element ref="pc:EntityId5" minOccurs="0"/>
+        </xs:sequence>
+      </xs:complexType>
+    </xs:element>
+    <xs:element name="EntityDisplayName" type="xs:string"/>
+    <xs:element name="EntityInstanceReference" type="xs:string"/>
+    <xs:element name="EntityId1" type="xs:string"/>
+    <xs:element name="EntityId2" type="xs:string"/>
+    <xs:element name="EntityId3" type="xs:string"/>
+    <xs:element name="EntityId4" type="xs:string"/>
+    <xs:element name="EntityId5" type="xs:string"/>
+    <xs:element name="Terms">
+      <xs:complexType>
+        <xs:sequence>
+          <xs:element ref="pc:TermInfo" minOccurs="0" maxOccurs="unbounded"/>
+        </xs:sequence>
+      </xs:complexType>
+    </xs:element>
+    <xs:element name="TermInfo">
+      <xs:complexType>
+        <xs:sequence>
+          <xs:element ref="pc:TermName" minOccurs="0"/>
+          <xs:element ref="pc:TermId" minOccurs="0"/>
+        </xs:sequence>
+      </xs:complexType>
+    </xs:element>
+    <xs:element name="TermName" type="xs:string"/>
+    <xs:element name="TermId" type="xs:string"/>
+  </xs:schema>
+</ct:contentTypeSchema>
+</file>
+
+<file path=customXml/itemProps1.xml><?xml version="1.0" encoding="utf-8"?>
+<ds:datastoreItem xmlns:ds="http://schemas.openxmlformats.org/officeDocument/2006/customXml" ds:itemID="{07F4AE2D-B858-4828-AB63-C606BE32660E}">
+  <ds:schemaRefs>
+    <ds:schemaRef ds:uri="http://purl.org/dc/elements/1.1/"/>
+    <ds:schemaRef ds:uri="http://schemas.microsoft.com/office/2006/documentManagement/types"/>
+    <ds:schemaRef ds:uri="http://purl.org/dc/dcmitype/"/>
+    <ds:schemaRef ds:uri="http://www.w3.org/XML/1998/namespace"/>
+    <ds:schemaRef ds:uri="http://schemas.openxmlformats.org/package/2006/metadata/core-properties"/>
+    <ds:schemaRef ds:uri="http://schemas.microsoft.com/office/2006/metadata/properties"/>
+    <ds:schemaRef ds:uri="http://schemas.microsoft.com/office/infopath/2007/PartnerControls"/>
+    <ds:schemaRef ds:uri="76dc3c63-f1d2-4578-99ee-8c751849427f"/>
+    <ds:schemaRef ds:uri="http://purl.org/dc/terms/"/>
+  </ds:schemaRefs>
+</ds:datastoreItem>
+</file>
+
+<file path=customXml/itemProps2.xml><?xml version="1.0" encoding="utf-8"?>
+<ds:datastoreItem xmlns:ds="http://schemas.openxmlformats.org/officeDocument/2006/customXml" ds:itemID="{6566B735-9684-47E1-9FF8-640CA59E7446}">
+  <ds:schemaRefs>
+    <ds:schemaRef ds:uri="http://schemas.microsoft.com/sharepoint/v3/contenttype/forms"/>
+  </ds:schemaRefs>
+</ds:datastoreItem>
+</file>
+
+<file path=customXml/itemProps3.xml><?xml version="1.0" encoding="utf-8"?>
+<ds:datastoreItem xmlns:ds="http://schemas.openxmlformats.org/officeDocument/2006/customXml" ds:itemID="{B811E394-B61B-4025-B674-203B35295393}">
+  <ds:schemaRefs>
+    <ds:schemaRef ds:uri="http://schemas.microsoft.com/office/2006/metadata/contentType"/>
+    <ds:schemaRef ds:uri="http://schemas.microsoft.com/office/2006/metadata/properties/metaAttributes"/>
+    <ds:schemaRef ds:uri="http://www.w3.org/2001/XMLSchema"/>
+    <ds:schemaRef ds:uri="http://schemas.microsoft.com/office/2006/metadata/properties"/>
+    <ds:schemaRef ds:uri="76dc3c63-f1d2-4578-99ee-8c751849427f"/>
+    <ds:schemaRef ds:uri="http://schemas.microsoft.com/office/2006/documentManagement/types"/>
+    <ds:schemaRef ds:uri="http://schemas.microsoft.com/office/infopath/2007/PartnerControls"/>
+    <ds:schemaRef ds:uri="http://schemas.openxmlformats.org/package/2006/metadata/core-properties"/>
+    <ds:schemaRef ds:uri="http://purl.org/dc/elements/1.1/"/>
+    <ds:schemaRef ds:uri="http://purl.org/dc/terms/"/>
+    <ds:schemaRef ds:uri="http://schemas.microsoft.com/internal/obd"/>
+  </ds:schemaRefs>
+</ds:datastoreItem>
 </file>